--- a/documentos/G3 Manual do Usuário - Rastreando.docx
+++ b/documentos/G3 Manual do Usuário - Rastreando.docx
@@ -284,12 +284,12 @@
                 <wp:extent cx="8218276" cy="2233104"/>
                 <wp:effectExtent b="0" l="0" r="0" t="0"/>
                 <wp:wrapNone/>
-                <wp:docPr id="56" name="image36.png"/>
+                <wp:docPr id="56" name="image33.png"/>
                 <a:graphic>
                   <a:graphicData uri="http://schemas.openxmlformats.org/drawingml/2006/picture">
                     <pic:pic>
                       <pic:nvPicPr>
-                        <pic:cNvPr id="0" name="image36.png"/>
+                        <pic:cNvPr id="0" name="image33.png"/>
                         <pic:cNvPicPr preferRelativeResize="0"/>
                       </pic:nvPicPr>
                       <pic:blipFill>
@@ -331,12 +331,12 @@
             <wp:extent cx="1599752" cy="1079226"/>
             <wp:effectExtent b="0" l="0" r="0" t="0"/>
             <wp:wrapNone/>
-            <wp:docPr id="89" name="image24.png"/>
+            <wp:docPr id="89" name="image15.png"/>
             <a:graphic>
               <a:graphicData uri="http://schemas.openxmlformats.org/drawingml/2006/picture">
                 <pic:pic>
                   <pic:nvPicPr>
-                    <pic:cNvPr id="0" name="image24.png"/>
+                    <pic:cNvPr id="0" name="image15.png"/>
                     <pic:cNvPicPr preferRelativeResize="0"/>
                   </pic:nvPicPr>
                   <pic:blipFill>
@@ -376,12 +376,12 @@
             <wp:extent cx="10810085" cy="7696200"/>
             <wp:effectExtent b="0" l="0" r="0" t="0"/>
             <wp:wrapSquare wrapText="bothSides" distB="152400" distT="152400" distL="152400" distR="152400"/>
-            <wp:docPr id="92" name="image30.png"/>
+            <wp:docPr id="92" name="image24.png"/>
             <a:graphic>
               <a:graphicData uri="http://schemas.openxmlformats.org/drawingml/2006/picture">
                 <pic:pic>
                   <pic:nvPicPr>
-                    <pic:cNvPr id="0" name="image30.png"/>
+                    <pic:cNvPr id="0" name="image24.png"/>
                     <pic:cNvPicPr preferRelativeResize="0"/>
                   </pic:nvPicPr>
                   <pic:blipFill>
@@ -467,12 +467,12 @@
             <wp:extent cx="1867967" cy="1320786"/>
             <wp:effectExtent b="0" l="0" r="0" t="0"/>
             <wp:wrapSquare wrapText="bothSides" distB="152400" distT="152400" distL="152400" distR="152400"/>
-            <wp:docPr id="87" name="image18.png"/>
+            <wp:docPr id="87" name="image19.png"/>
             <a:graphic>
               <a:graphicData uri="http://schemas.openxmlformats.org/drawingml/2006/picture">
                 <pic:pic>
                   <pic:nvPicPr>
-                    <pic:cNvPr id="0" name="image18.png"/>
+                    <pic:cNvPr id="0" name="image19.png"/>
                     <pic:cNvPicPr preferRelativeResize="0"/>
                   </pic:nvPicPr>
                   <pic:blipFill>
@@ -514,12 +514,12 @@
             <wp:extent cx="1377876" cy="930212"/>
             <wp:effectExtent b="0" l="0" r="0" t="0"/>
             <wp:wrapSquare wrapText="bothSides" distB="114300" distT="114300" distL="114300" distR="114300"/>
-            <wp:docPr id="86" name="image24.png"/>
+            <wp:docPr id="86" name="image15.png"/>
             <a:graphic>
               <a:graphicData uri="http://schemas.openxmlformats.org/drawingml/2006/picture">
                 <pic:pic>
                   <pic:nvPicPr>
-                    <pic:cNvPr id="0" name="image24.png"/>
+                    <pic:cNvPr id="0" name="image15.png"/>
                     <pic:cNvPicPr preferRelativeResize="0"/>
                   </pic:nvPicPr>
                   <pic:blipFill>
@@ -10771,12 +10771,12 @@
           <wp:inline distB="114300" distT="114300" distL="114300" distR="114300">
             <wp:extent cx="4445318" cy="2617942"/>
             <wp:effectExtent b="0" l="0" r="0" t="0"/>
-            <wp:docPr id="84" name="image21.jpg"/>
+            <wp:docPr id="84" name="image26.jpg"/>
             <a:graphic>
               <a:graphicData uri="http://schemas.openxmlformats.org/drawingml/2006/picture">
                 <pic:pic>
                   <pic:nvPicPr>
-                    <pic:cNvPr id="0" name="image21.jpg"/>
+                    <pic:cNvPr id="0" name="image26.jpg"/>
                     <pic:cNvPicPr preferRelativeResize="0"/>
                   </pic:nvPicPr>
                   <pic:blipFill>
@@ -12959,7 +12959,7 @@
                 <wp:inline distB="114300" distT="114300" distL="114300" distR="114300">
                   <wp:extent cx="2047875" cy="2844800"/>
                   <wp:effectExtent b="0" l="0" r="0" t="0"/>
-                  <wp:docPr id="71" name="image6.png"/>
+                  <wp:docPr id="70" name="image6.png"/>
                   <a:graphic>
                     <a:graphicData uri="http://schemas.openxmlformats.org/drawingml/2006/picture">
                       <pic:pic>
@@ -13480,12 +13480,12 @@
                 <wp:inline distB="114300" distT="114300" distL="114300" distR="114300">
                   <wp:extent cx="1979112" cy="2752347"/>
                   <wp:effectExtent b="0" l="0" r="0" t="0"/>
-                  <wp:docPr id="81" name="image17.png"/>
+                  <wp:docPr id="81" name="image20.png"/>
                   <a:graphic>
                     <a:graphicData uri="http://schemas.openxmlformats.org/drawingml/2006/picture">
                       <pic:pic>
                         <pic:nvPicPr>
-                          <pic:cNvPr id="0" name="image17.png"/>
+                          <pic:cNvPr id="0" name="image20.png"/>
                           <pic:cNvPicPr preferRelativeResize="0"/>
                         </pic:nvPicPr>
                         <pic:blipFill>
@@ -14073,12 +14073,12 @@
                 <wp:inline distB="114300" distT="114300" distL="114300" distR="114300">
                   <wp:extent cx="1769745" cy="2886075"/>
                   <wp:effectExtent b="0" l="0" r="0" t="0"/>
-                  <wp:docPr id="61" name="image2.png"/>
+                  <wp:docPr id="61" name="image9.png"/>
                   <a:graphic>
                     <a:graphicData uri="http://schemas.openxmlformats.org/drawingml/2006/picture">
                       <pic:pic>
                         <pic:nvPicPr>
-                          <pic:cNvPr id="0" name="image2.png"/>
+                          <pic:cNvPr id="0" name="image9.png"/>
                           <pic:cNvPicPr preferRelativeResize="0"/>
                         </pic:nvPicPr>
                         <pic:blipFill>
@@ -14536,12 +14536,12 @@
                 <wp:inline distB="114300" distT="114300" distL="114300" distR="114300">
                   <wp:extent cx="2047875" cy="2679700"/>
                   <wp:effectExtent b="0" l="0" r="0" t="0"/>
-                  <wp:docPr id="74" name="image31.png"/>
+                  <wp:docPr id="73" name="image13.png"/>
                   <a:graphic>
                     <a:graphicData uri="http://schemas.openxmlformats.org/drawingml/2006/picture">
                       <pic:pic>
                         <pic:nvPicPr>
-                          <pic:cNvPr id="0" name="image31.png"/>
+                          <pic:cNvPr id="0" name="image13.png"/>
                           <pic:cNvPicPr preferRelativeResize="0"/>
                         </pic:nvPicPr>
                         <pic:blipFill>
@@ -14999,12 +14999,12 @@
                 <wp:inline distB="114300" distT="114300" distL="114300" distR="114300">
                   <wp:extent cx="2047875" cy="2654300"/>
                   <wp:effectExtent b="0" l="0" r="0" t="0"/>
-                  <wp:docPr id="80" name="image14.png"/>
+                  <wp:docPr id="80" name="image27.png"/>
                   <a:graphic>
                     <a:graphicData uri="http://schemas.openxmlformats.org/drawingml/2006/picture">
                       <pic:pic>
                         <pic:nvPicPr>
-                          <pic:cNvPr id="0" name="image14.png"/>
+                          <pic:cNvPr id="0" name="image27.png"/>
                           <pic:cNvPicPr preferRelativeResize="0"/>
                         </pic:nvPicPr>
                         <pic:blipFill>
@@ -15490,12 +15490,12 @@
                 <wp:inline distB="114300" distT="114300" distL="114300" distR="114300">
                   <wp:extent cx="2047875" cy="3149600"/>
                   <wp:effectExtent b="0" l="0" r="0" t="0"/>
-                  <wp:docPr id="73" name="image8.png"/>
+                  <wp:docPr id="72" name="image4.png"/>
                   <a:graphic>
                     <a:graphicData uri="http://schemas.openxmlformats.org/drawingml/2006/picture">
                       <pic:pic>
                         <pic:nvPicPr>
-                          <pic:cNvPr id="0" name="image8.png"/>
+                          <pic:cNvPr id="0" name="image4.png"/>
                           <pic:cNvPicPr preferRelativeResize="0"/>
                         </pic:nvPicPr>
                         <pic:blipFill>
@@ -16014,12 +16014,12 @@
                 <wp:inline distB="114300" distT="114300" distL="114300" distR="114300">
                   <wp:extent cx="1992895" cy="919798"/>
                   <wp:effectExtent b="0" l="0" r="0" t="0"/>
-                  <wp:docPr id="78" name="image13.png"/>
+                  <wp:docPr id="78" name="image18.png"/>
                   <a:graphic>
                     <a:graphicData uri="http://schemas.openxmlformats.org/drawingml/2006/picture">
                       <pic:pic>
                         <pic:nvPicPr>
-                          <pic:cNvPr id="0" name="image13.png"/>
+                          <pic:cNvPr id="0" name="image18.png"/>
                           <pic:cNvPicPr preferRelativeResize="0"/>
                         </pic:nvPicPr>
                         <pic:blipFill>
@@ -16259,12 +16259,12 @@
                 <wp:inline distB="114300" distT="114300" distL="114300" distR="114300">
                   <wp:extent cx="2047875" cy="1536700"/>
                   <wp:effectExtent b="0" l="0" r="0" t="0"/>
-                  <wp:docPr id="79" name="image26.png"/>
+                  <wp:docPr id="79" name="image28.png"/>
                   <a:graphic>
                     <a:graphicData uri="http://schemas.openxmlformats.org/drawingml/2006/picture">
                       <pic:pic>
                         <pic:nvPicPr>
-                          <pic:cNvPr id="0" name="image26.png"/>
+                          <pic:cNvPr id="0" name="image28.png"/>
                           <pic:cNvPicPr preferRelativeResize="0"/>
                         </pic:nvPicPr>
                         <pic:blipFill>
@@ -16537,12 +16537,12 @@
                 <wp:inline distB="114300" distT="114300" distL="114300" distR="114300">
                   <wp:extent cx="2047875" cy="1930400"/>
                   <wp:effectExtent b="0" l="0" r="0" t="0"/>
-                  <wp:docPr id="83" name="image33.png"/>
+                  <wp:docPr id="83" name="image30.png"/>
                   <a:graphic>
                     <a:graphicData uri="http://schemas.openxmlformats.org/drawingml/2006/picture">
                       <pic:pic>
                         <pic:nvPicPr>
-                          <pic:cNvPr id="0" name="image33.png"/>
+                          <pic:cNvPr id="0" name="image30.png"/>
                           <pic:cNvPicPr preferRelativeResize="0"/>
                         </pic:nvPicPr>
                         <pic:blipFill>
@@ -17137,12 +17137,12 @@
                 <wp:inline distB="114300" distT="114300" distL="114300" distR="114300">
                   <wp:extent cx="2047875" cy="2971800"/>
                   <wp:effectExtent b="0" l="0" r="0" t="0"/>
-                  <wp:docPr id="66" name="image29.png"/>
+                  <wp:docPr id="65" name="image14.png"/>
                   <a:graphic>
                     <a:graphicData uri="http://schemas.openxmlformats.org/drawingml/2006/picture">
                       <pic:pic>
                         <pic:nvPicPr>
-                          <pic:cNvPr id="0" name="image29.png"/>
+                          <pic:cNvPr id="0" name="image14.png"/>
                           <pic:cNvPicPr preferRelativeResize="0"/>
                         </pic:nvPicPr>
                         <pic:blipFill>
@@ -18077,12 +18077,12 @@
           <wp:inline distB="114300" distT="114300" distL="114300" distR="114300">
             <wp:extent cx="3923262" cy="3246522"/>
             <wp:effectExtent b="0" l="0" r="0" t="0"/>
-            <wp:docPr id="70" name="image35.png"/>
+            <wp:docPr id="69" name="image29.png"/>
             <a:graphic>
               <a:graphicData uri="http://schemas.openxmlformats.org/drawingml/2006/picture">
                 <pic:pic>
                   <pic:nvPicPr>
-                    <pic:cNvPr id="0" name="image35.png"/>
+                    <pic:cNvPr id="0" name="image29.png"/>
                     <pic:cNvPicPr preferRelativeResize="0"/>
                   </pic:nvPicPr>
                   <pic:blipFill>
@@ -18433,7 +18433,7 @@
           <wp:inline distB="114300" distT="114300" distL="114300" distR="114300">
             <wp:extent cx="4391025" cy="2552700"/>
             <wp:effectExtent b="0" l="0" r="0" t="0"/>
-            <wp:docPr id="64" name="image25.png"/>
+            <wp:docPr id="63" name="image25.png"/>
             <a:graphic>
               <a:graphicData uri="http://schemas.openxmlformats.org/drawingml/2006/picture">
                 <pic:pic>
@@ -18798,12 +18798,12 @@
           <wp:inline distB="114300" distT="114300" distL="114300" distR="114300">
             <wp:extent cx="4391025" cy="3488097"/>
             <wp:effectExtent b="0" l="0" r="0" t="0"/>
-            <wp:docPr id="72" name="image34.png"/>
+            <wp:docPr id="71" name="image17.png"/>
             <a:graphic>
               <a:graphicData uri="http://schemas.openxmlformats.org/drawingml/2006/picture">
                 <pic:pic>
                   <pic:nvPicPr>
-                    <pic:cNvPr id="0" name="image34.png"/>
+                    <pic:cNvPr id="0" name="image17.png"/>
                     <pic:cNvPicPr preferRelativeResize="0"/>
                   </pic:nvPicPr>
                   <pic:blipFill>
@@ -19450,12 +19450,12 @@
           <wp:inline distB="114300" distT="114300" distL="114300" distR="114300">
             <wp:extent cx="3780344" cy="2118734"/>
             <wp:effectExtent b="0" l="0" r="0" t="0"/>
-            <wp:docPr id="76" name="image15.png"/>
+            <wp:docPr id="75" name="image34.png"/>
             <a:graphic>
               <a:graphicData uri="http://schemas.openxmlformats.org/drawingml/2006/picture">
                 <pic:pic>
                   <pic:nvPicPr>
-                    <pic:cNvPr id="0" name="image15.png"/>
+                    <pic:cNvPr id="0" name="image34.png"/>
                     <pic:cNvPicPr preferRelativeResize="0"/>
                   </pic:nvPicPr>
                   <pic:blipFill>
@@ -19662,12 +19662,12 @@
           <wp:inline distB="114300" distT="114300" distL="114300" distR="114300">
             <wp:extent cx="4391025" cy="2451100"/>
             <wp:effectExtent b="0" l="0" r="0" t="0"/>
-            <wp:docPr id="77" name="image19.png"/>
+            <wp:docPr id="77" name="image21.png"/>
             <a:graphic>
               <a:graphicData uri="http://schemas.openxmlformats.org/drawingml/2006/picture">
                 <pic:pic>
                   <pic:nvPicPr>
-                    <pic:cNvPr id="0" name="image19.png"/>
+                    <pic:cNvPr id="0" name="image21.png"/>
                     <pic:cNvPicPr preferRelativeResize="0"/>
                   </pic:nvPicPr>
                   <pic:blipFill>
@@ -20075,12 +20075,12 @@
           <wp:inline distB="114300" distT="114300" distL="114300" distR="114300">
             <wp:extent cx="4391025" cy="2336800"/>
             <wp:effectExtent b="0" l="0" r="0" t="0"/>
-            <wp:docPr id="85" name="image20.png"/>
+            <wp:docPr id="85" name="image31.png"/>
             <a:graphic>
               <a:graphicData uri="http://schemas.openxmlformats.org/drawingml/2006/picture">
                 <pic:pic>
                   <pic:nvPicPr>
-                    <pic:cNvPr id="0" name="image20.png"/>
+                    <pic:cNvPr id="0" name="image31.png"/>
                     <pic:cNvPicPr preferRelativeResize="0"/>
                   </pic:nvPicPr>
                   <pic:blipFill>
@@ -20234,12 +20234,12 @@
           <wp:inline distB="114300" distT="114300" distL="114300" distR="114300">
             <wp:extent cx="4391025" cy="2336800"/>
             <wp:effectExtent b="0" l="0" r="0" t="0"/>
-            <wp:docPr id="58" name="image7.png"/>
+            <wp:docPr id="58" name="image10.png"/>
             <a:graphic>
               <a:graphicData uri="http://schemas.openxmlformats.org/drawingml/2006/picture">
                 <pic:pic>
                   <pic:nvPicPr>
-                    <pic:cNvPr id="0" name="image7.png"/>
+                    <pic:cNvPr id="0" name="image10.png"/>
                     <pic:cNvPicPr preferRelativeResize="0"/>
                   </pic:nvPicPr>
                   <pic:blipFill>
@@ -20393,12 +20393,12 @@
           <wp:inline distB="114300" distT="114300" distL="114300" distR="114300">
             <wp:extent cx="1787843" cy="2632877"/>
             <wp:effectExtent b="0" l="0" r="0" t="0"/>
-            <wp:docPr id="63" name="image10.png"/>
+            <wp:docPr id="62" name="image16.png"/>
             <a:graphic>
               <a:graphicData uri="http://schemas.openxmlformats.org/drawingml/2006/picture">
                 <pic:pic>
                   <pic:nvPicPr>
-                    <pic:cNvPr id="0" name="image10.png"/>
+                    <pic:cNvPr id="0" name="image16.png"/>
                     <pic:cNvPicPr preferRelativeResize="0"/>
                   </pic:nvPicPr>
                   <pic:blipFill>
@@ -20569,12 +20569,12 @@
           <wp:inline distB="114300" distT="114300" distL="114300" distR="114300">
             <wp:extent cx="4102704" cy="2732169"/>
             <wp:effectExtent b="0" l="0" r="0" t="0"/>
-            <wp:docPr id="59" name="image12.png"/>
+            <wp:docPr id="59" name="image3.png"/>
             <a:graphic>
               <a:graphicData uri="http://schemas.openxmlformats.org/drawingml/2006/picture">
                 <pic:pic>
                   <pic:nvPicPr>
-                    <pic:cNvPr id="0" name="image12.png"/>
+                    <pic:cNvPr id="0" name="image3.png"/>
                     <pic:cNvPicPr preferRelativeResize="0"/>
                   </pic:nvPicPr>
                   <pic:blipFill>
@@ -20804,12 +20804,12 @@
           <wp:inline distB="114300" distT="114300" distL="114300" distR="114300">
             <wp:extent cx="4391025" cy="2336800"/>
             <wp:effectExtent b="0" l="0" r="0" t="0"/>
-            <wp:docPr id="60" name="image4.png"/>
+            <wp:docPr id="60" name="image7.png"/>
             <a:graphic>
               <a:graphicData uri="http://schemas.openxmlformats.org/drawingml/2006/picture">
                 <pic:pic>
                   <pic:nvPicPr>
-                    <pic:cNvPr id="0" name="image4.png"/>
+                    <pic:cNvPr id="0" name="image7.png"/>
                     <pic:cNvPicPr preferRelativeResize="0"/>
                   </pic:nvPicPr>
                   <pic:blipFill>
@@ -21077,12 +21077,12 @@
           <wp:inline distB="114300" distT="114300" distL="114300" distR="114300">
             <wp:extent cx="4391025" cy="3429000"/>
             <wp:effectExtent b="0" l="0" r="0" t="0"/>
-            <wp:docPr id="69" name="image22.png"/>
+            <wp:docPr id="68" name="image5.png"/>
             <a:graphic>
               <a:graphicData uri="http://schemas.openxmlformats.org/drawingml/2006/picture">
                 <pic:pic>
                   <pic:nvPicPr>
-                    <pic:cNvPr id="0" name="image22.png"/>
+                    <pic:cNvPr id="0" name="image5.png"/>
                     <pic:cNvPicPr preferRelativeResize="0"/>
                   </pic:nvPicPr>
                   <pic:blipFill>
@@ -21215,12 +21215,12 @@
           <wp:inline distB="114300" distT="114300" distL="114300" distR="114300">
             <wp:extent cx="4158617" cy="3247510"/>
             <wp:effectExtent b="0" l="0" r="0" t="0"/>
-            <wp:docPr id="82" name="image16.png"/>
+            <wp:docPr id="82" name="image22.png"/>
             <a:graphic>
               <a:graphicData uri="http://schemas.openxmlformats.org/drawingml/2006/picture">
                 <pic:pic>
                   <pic:nvPicPr>
-                    <pic:cNvPr id="0" name="image16.png"/>
+                    <pic:cNvPr id="0" name="image22.png"/>
                     <pic:cNvPicPr preferRelativeResize="0"/>
                   </pic:nvPicPr>
                   <pic:blipFill>
@@ -21394,12 +21394,12 @@
           <wp:inline distB="114300" distT="114300" distL="114300" distR="114300">
             <wp:extent cx="4391025" cy="2336800"/>
             <wp:effectExtent b="0" l="0" r="0" t="0"/>
-            <wp:docPr id="67" name="image28.png"/>
+            <wp:docPr id="66" name="image11.png"/>
             <a:graphic>
               <a:graphicData uri="http://schemas.openxmlformats.org/drawingml/2006/picture">
                 <pic:pic>
                   <pic:nvPicPr>
-                    <pic:cNvPr id="0" name="image28.png"/>
+                    <pic:cNvPr id="0" name="image11.png"/>
                     <pic:cNvPicPr preferRelativeResize="0"/>
                   </pic:nvPicPr>
                   <pic:blipFill>
@@ -21594,12 +21594,12 @@
           <wp:inline distB="114300" distT="114300" distL="114300" distR="114300">
             <wp:extent cx="4391025" cy="2336800"/>
             <wp:effectExtent b="0" l="0" r="0" t="0"/>
-            <wp:docPr id="68" name="image5.png"/>
+            <wp:docPr id="67" name="image12.png"/>
             <a:graphic>
               <a:graphicData uri="http://schemas.openxmlformats.org/drawingml/2006/picture">
                 <pic:pic>
                   <pic:nvPicPr>
-                    <pic:cNvPr id="0" name="image5.png"/>
+                    <pic:cNvPr id="0" name="image12.png"/>
                     <pic:cNvPicPr preferRelativeResize="0"/>
                   </pic:nvPicPr>
                   <pic:blipFill>
@@ -21732,12 +21732,12 @@
           <wp:inline distB="114300" distT="114300" distL="114300" distR="114300">
             <wp:extent cx="2081527" cy="3066535"/>
             <wp:effectExtent b="0" l="0" r="0" t="0"/>
-            <wp:docPr id="75" name="image1.png"/>
+            <wp:docPr id="74" name="image8.png"/>
             <a:graphic>
               <a:graphicData uri="http://schemas.openxmlformats.org/drawingml/2006/picture">
                 <pic:pic>
                   <pic:nvPicPr>
-                    <pic:cNvPr id="0" name="image1.png"/>
+                    <pic:cNvPr id="0" name="image8.png"/>
                     <pic:cNvPicPr preferRelativeResize="0"/>
                   </pic:nvPicPr>
                   <pic:blipFill>
@@ -21912,12 +21912,12 @@
           <wp:inline distB="114300" distT="114300" distL="114300" distR="114300">
             <wp:extent cx="4531043" cy="2408038"/>
             <wp:effectExtent b="0" l="0" r="0" t="0"/>
-            <wp:docPr id="65" name="image11.png"/>
+            <wp:docPr id="64" name="image35.png"/>
             <a:graphic>
               <a:graphicData uri="http://schemas.openxmlformats.org/drawingml/2006/picture">
                 <pic:pic>
                   <pic:nvPicPr>
-                    <pic:cNvPr id="0" name="image11.png"/>
+                    <pic:cNvPr id="0" name="image35.png"/>
                     <pic:cNvPicPr preferRelativeResize="0"/>
                   </pic:nvPicPr>
                   <pic:blipFill>
@@ -22140,12 +22140,12 @@
           <wp:inline distB="114300" distT="114300" distL="114300" distR="114300">
             <wp:extent cx="4040155" cy="2418835"/>
             <wp:effectExtent b="0" l="0" r="0" t="0"/>
-            <wp:docPr id="88" name="image27.png"/>
+            <wp:docPr id="88" name="image36.png"/>
             <a:graphic>
               <a:graphicData uri="http://schemas.openxmlformats.org/drawingml/2006/picture">
                 <pic:pic>
                   <pic:nvPicPr>
-                    <pic:cNvPr id="0" name="image27.png"/>
+                    <pic:cNvPr id="0" name="image36.png"/>
                     <pic:cNvPicPr preferRelativeResize="0"/>
                   </pic:nvPicPr>
                   <pic:blipFill>
@@ -22816,14 +22816,14 @@
         </w:rPr>
         <w:drawing>
           <wp:inline distB="114300" distT="114300" distL="114300" distR="114300">
-            <wp:extent cx="4391025" cy="2832100"/>
+            <wp:extent cx="4391025" cy="2324100"/>
             <wp:effectExtent b="0" l="0" r="0" t="0"/>
-            <wp:docPr id="62" name="image9.png"/>
+            <wp:docPr id="76" name="image2.png"/>
             <a:graphic>
               <a:graphicData uri="http://schemas.openxmlformats.org/drawingml/2006/picture">
                 <pic:pic>
                   <pic:nvPicPr>
-                    <pic:cNvPr id="0" name="image9.png"/>
+                    <pic:cNvPr id="0" name="image2.png"/>
                     <pic:cNvPicPr preferRelativeResize="0"/>
                   </pic:nvPicPr>
                   <pic:blipFill>
@@ -22836,7 +22836,7 @@
                   <pic:spPr>
                     <a:xfrm>
                       <a:off x="0" y="0"/>
-                      <a:ext cx="4391025" cy="2832100"/>
+                      <a:ext cx="4391025" cy="2324100"/>
                     </a:xfrm>
                     <a:prstGeom prst="rect"/>
                     <a:ln/>
@@ -22932,7 +22932,7 @@
           <w:szCs w:val="20"/>
           <w:rtl w:val="0"/>
         </w:rPr>
-        <w:t xml:space="preserve">Figura 29: Dashboard</w:t>
+        <w:t xml:space="preserve">Figura 29: Tela inicial do dashboard</w:t>
       </w:r>
       <w:r>
         <w:rPr>
@@ -22975,82 +22975,7 @@
     <w:p>
       <w:pPr>
         <w:spacing w:line="240" w:lineRule="auto"/>
-        <w:jc w:val="center"/>
-        <w:rPr>
-          <w:b w:val="1"/>
-          <w:color w:val="353740"/>
-        </w:rPr>
-      </w:pPr>
-      <w:r>
-        <w:rPr>
-          <w:rtl w:val="0"/>
-        </w:rPr>
-      </w:r>
-    </w:p>
-    <w:p>
-      <w:pPr>
-        <w:spacing w:line="240" w:lineRule="auto"/>
-        <w:jc w:val="center"/>
-        <w:rPr>
-          <w:b w:val="1"/>
-          <w:color w:val="353740"/>
-        </w:rPr>
-      </w:pPr>
-      <w:r>
-        <w:rPr>
-          <w:rtl w:val="0"/>
-        </w:rPr>
-      </w:r>
-    </w:p>
-    <w:p>
-      <w:pPr>
-        <w:spacing w:line="240" w:lineRule="auto"/>
-        <w:jc w:val="center"/>
-        <w:rPr>
-          <w:b w:val="1"/>
-          <w:color w:val="353740"/>
-        </w:rPr>
-      </w:pPr>
-      <w:r>
-        <w:rPr>
-          <w:rtl w:val="0"/>
-        </w:rPr>
-      </w:r>
-    </w:p>
-    <w:p>
-      <w:pPr>
-        <w:spacing w:line="240" w:lineRule="auto"/>
-        <w:jc w:val="center"/>
-        <w:rPr>
-          <w:b w:val="1"/>
-          <w:color w:val="353740"/>
-        </w:rPr>
-      </w:pPr>
-      <w:r>
-        <w:rPr>
-          <w:rtl w:val="0"/>
-        </w:rPr>
-      </w:r>
-    </w:p>
-    <w:p>
-      <w:pPr>
-        <w:spacing w:line="240" w:lineRule="auto"/>
-        <w:jc w:val="center"/>
-        <w:rPr>
-          <w:b w:val="1"/>
-          <w:color w:val="353740"/>
-        </w:rPr>
-      </w:pPr>
-      <w:r>
-        <w:rPr>
-          <w:rtl w:val="0"/>
-        </w:rPr>
-      </w:r>
-    </w:p>
-    <w:p>
-      <w:pPr>
-        <w:spacing w:line="240" w:lineRule="auto"/>
-        <w:jc w:val="center"/>
+        <w:jc w:val="left"/>
         <w:rPr>
           <w:b w:val="1"/>
           <w:color w:val="353740"/>
@@ -26131,13 +26056,13 @@
 
 <file path=word/commentsExtended.xml><?xml version="1.0" encoding="utf-8"?>
 <w15:commentsEx xmlns:mc="http://schemas.openxmlformats.org/markup-compatibility/2006" xmlns:o="urn:schemas-microsoft-com:office:office" xmlns:r="http://schemas.openxmlformats.org/officeDocument/2006/relationships" xmlns:m="http://schemas.openxmlformats.org/officeDocument/2006/math" xmlns:v="urn:schemas-microsoft-com:vml" xmlns:wp="http://schemas.openxmlformats.org/drawingml/2006/wordprocessingDrawing" xmlns:w10="urn:schemas-microsoft-com:office:word" xmlns:w="http://schemas.openxmlformats.org/wordprocessingml/2006/main" xmlns:wne="http://schemas.microsoft.com/office/word/2006/wordml" xmlns:sl="http://schemas.openxmlformats.org/schemaLibrary/2006/main" xmlns:a="http://schemas.openxmlformats.org/drawingml/2006/main" xmlns:pic="http://schemas.openxmlformats.org/drawingml/2006/picture" xmlns:c="http://schemas.openxmlformats.org/drawingml/2006/chart" xmlns:lc="http://schemas.openxmlformats.org/drawingml/2006/lockedCanvas" xmlns:dgm="http://schemas.openxmlformats.org/drawingml/2006/diagram" xmlns:wps="http://schemas.microsoft.com/office/word/2010/wordprocessingShape" xmlns:wpg="http://schemas.microsoft.com/office/word/2010/wordprocessingGroup" xmlns:w14="http://schemas.microsoft.com/office/word/2010/wordml" xmlns:w15="http://schemas.microsoft.com/office/word/2012/wordml">
-  <w15:commentEx w15:paraId="000001D0" w15:done="0"/>
-  <w15:commentEx w15:paraId="000001D3" w15:done="0"/>
-  <w15:commentEx w15:paraId="000001D7" w15:done="0"/>
+  <w15:commentEx w15:paraId="000001CB" w15:done="0"/>
+  <w15:commentEx w15:paraId="000001CE" w15:done="0"/>
+  <w15:commentEx w15:paraId="000001D2" w15:done="0"/>
+  <w15:commentEx w15:paraId="000001D4" w15:done="0"/>
+  <w15:commentEx w15:paraId="000001D6" w15:done="0"/>
+  <w15:commentEx w15:paraId="000001D8" w15:done="0"/>
   <w15:commentEx w15:paraId="000001D9" w15:done="0"/>
-  <w15:commentEx w15:paraId="000001DB" w15:done="0"/>
-  <w15:commentEx w15:paraId="000001DD" w15:done="0"/>
-  <w15:commentEx w15:paraId="000001DE" w15:done="0"/>
 </w15:commentsEx>
 </file>
 
@@ -26676,12 +26601,12 @@
           <wp:extent cx="865287" cy="472641"/>
           <wp:effectExtent b="0" l="0" r="0" t="0"/>
           <wp:wrapTopAndBottom distB="152400" distT="152400"/>
-          <wp:docPr id="57" name="image3.png"/>
+          <wp:docPr id="57" name="image1.png"/>
           <a:graphic>
             <a:graphicData uri="http://schemas.openxmlformats.org/drawingml/2006/picture">
               <pic:pic>
                 <pic:nvPicPr>
-                  <pic:cNvPr id="0" name="image3.png"/>
+                  <pic:cNvPr id="0" name="image1.png"/>
                   <pic:cNvPicPr preferRelativeResize="0"/>
                 </pic:nvPicPr>
                 <pic:blipFill>

--- a/documentos/G3 Manual do Usuário - Rastreando.docx
+++ b/documentos/G3 Manual do Usuário - Rastreando.docx
@@ -284,12 +284,12 @@
                 <wp:extent cx="8218276" cy="2233104"/>
                 <wp:effectExtent b="0" l="0" r="0" t="0"/>
                 <wp:wrapNone/>
-                <wp:docPr id="56" name="image33.png"/>
+                <wp:docPr id="56" name="image37.png"/>
                 <a:graphic>
                   <a:graphicData uri="http://schemas.openxmlformats.org/drawingml/2006/picture">
                     <pic:pic>
                       <pic:nvPicPr>
-                        <pic:cNvPr id="0" name="image33.png"/>
+                        <pic:cNvPr id="0" name="image37.png"/>
                         <pic:cNvPicPr preferRelativeResize="0"/>
                       </pic:nvPicPr>
                       <pic:blipFill>
@@ -331,12 +331,12 @@
             <wp:extent cx="1599752" cy="1079226"/>
             <wp:effectExtent b="0" l="0" r="0" t="0"/>
             <wp:wrapNone/>
-            <wp:docPr id="89" name="image15.png"/>
+            <wp:docPr id="93" name="image16.png"/>
             <a:graphic>
               <a:graphicData uri="http://schemas.openxmlformats.org/drawingml/2006/picture">
                 <pic:pic>
                   <pic:nvPicPr>
-                    <pic:cNvPr id="0" name="image15.png"/>
+                    <pic:cNvPr id="0" name="image16.png"/>
                     <pic:cNvPicPr preferRelativeResize="0"/>
                   </pic:nvPicPr>
                   <pic:blipFill>
@@ -376,7 +376,7 @@
             <wp:extent cx="10810085" cy="7696200"/>
             <wp:effectExtent b="0" l="0" r="0" t="0"/>
             <wp:wrapSquare wrapText="bothSides" distB="152400" distT="152400" distL="152400" distR="152400"/>
-            <wp:docPr id="92" name="image24.png"/>
+            <wp:docPr id="96" name="image24.png"/>
             <a:graphic>
               <a:graphicData uri="http://schemas.openxmlformats.org/drawingml/2006/picture">
                 <pic:pic>
@@ -422,12 +422,12 @@
             <wp:extent cx="2804546" cy="1204657"/>
             <wp:effectExtent b="0" l="0" r="0" t="0"/>
             <wp:wrapSquare wrapText="bothSides" distB="152400" distT="152400" distL="152400" distR="152400"/>
-            <wp:docPr id="90" name="image23.png"/>
+            <wp:docPr id="94" name="image22.png"/>
             <a:graphic>
               <a:graphicData uri="http://schemas.openxmlformats.org/drawingml/2006/picture">
                 <pic:pic>
                   <pic:nvPicPr>
-                    <pic:cNvPr id="0" name="image23.png"/>
+                    <pic:cNvPr id="0" name="image22.png"/>
                     <pic:cNvPicPr preferRelativeResize="0"/>
                   </pic:nvPicPr>
                   <pic:blipFill>
@@ -467,12 +467,12 @@
             <wp:extent cx="1867967" cy="1320786"/>
             <wp:effectExtent b="0" l="0" r="0" t="0"/>
             <wp:wrapSquare wrapText="bothSides" distB="152400" distT="152400" distL="152400" distR="152400"/>
-            <wp:docPr id="87" name="image19.png"/>
+            <wp:docPr id="91" name="image15.png"/>
             <a:graphic>
               <a:graphicData uri="http://schemas.openxmlformats.org/drawingml/2006/picture">
                 <pic:pic>
                   <pic:nvPicPr>
-                    <pic:cNvPr id="0" name="image19.png"/>
+                    <pic:cNvPr id="0" name="image15.png"/>
                     <pic:cNvPicPr preferRelativeResize="0"/>
                   </pic:nvPicPr>
                   <pic:blipFill>
@@ -514,12 +514,12 @@
             <wp:extent cx="1377876" cy="930212"/>
             <wp:effectExtent b="0" l="0" r="0" t="0"/>
             <wp:wrapSquare wrapText="bothSides" distB="114300" distT="114300" distL="114300" distR="114300"/>
-            <wp:docPr id="86" name="image15.png"/>
+            <wp:docPr id="90" name="image16.png"/>
             <a:graphic>
               <a:graphicData uri="http://schemas.openxmlformats.org/drawingml/2006/picture">
                 <pic:pic>
                   <pic:nvPicPr>
-                    <pic:cNvPr id="0" name="image15.png"/>
+                    <pic:cNvPr id="0" name="image16.png"/>
                     <pic:cNvPicPr preferRelativeResize="0"/>
                   </pic:nvPicPr>
                   <pic:blipFill>
@@ -10771,12 +10771,12 @@
           <wp:inline distB="114300" distT="114300" distL="114300" distR="114300">
             <wp:extent cx="4445318" cy="2617942"/>
             <wp:effectExtent b="0" l="0" r="0" t="0"/>
-            <wp:docPr id="84" name="image26.jpg"/>
+            <wp:docPr id="88" name="image28.jpg"/>
             <a:graphic>
               <a:graphicData uri="http://schemas.openxmlformats.org/drawingml/2006/picture">
                 <pic:pic>
                   <pic:nvPicPr>
-                    <pic:cNvPr id="0" name="image26.jpg"/>
+                    <pic:cNvPr id="0" name="image28.jpg"/>
                     <pic:cNvPicPr preferRelativeResize="0"/>
                   </pic:nvPicPr>
                   <pic:blipFill>
@@ -12959,12 +12959,12 @@
                 <wp:inline distB="114300" distT="114300" distL="114300" distR="114300">
                   <wp:extent cx="2047875" cy="2844800"/>
                   <wp:effectExtent b="0" l="0" r="0" t="0"/>
-                  <wp:docPr id="70" name="image6.png"/>
+                  <wp:docPr id="74" name="image2.png"/>
                   <a:graphic>
                     <a:graphicData uri="http://schemas.openxmlformats.org/drawingml/2006/picture">
                       <pic:pic>
                         <pic:nvPicPr>
-                          <pic:cNvPr id="0" name="image6.png"/>
+                          <pic:cNvPr id="0" name="image2.png"/>
                           <pic:cNvPicPr preferRelativeResize="0"/>
                         </pic:nvPicPr>
                         <pic:blipFill>
@@ -13480,12 +13480,12 @@
                 <wp:inline distB="114300" distT="114300" distL="114300" distR="114300">
                   <wp:extent cx="1979112" cy="2752347"/>
                   <wp:effectExtent b="0" l="0" r="0" t="0"/>
-                  <wp:docPr id="81" name="image20.png"/>
+                  <wp:docPr id="84" name="image26.png"/>
                   <a:graphic>
                     <a:graphicData uri="http://schemas.openxmlformats.org/drawingml/2006/picture">
                       <pic:pic>
                         <pic:nvPicPr>
-                          <pic:cNvPr id="0" name="image20.png"/>
+                          <pic:cNvPr id="0" name="image26.png"/>
                           <pic:cNvPicPr preferRelativeResize="0"/>
                         </pic:nvPicPr>
                         <pic:blipFill>
@@ -14073,12 +14073,12 @@
                 <wp:inline distB="114300" distT="114300" distL="114300" distR="114300">
                   <wp:extent cx="1769745" cy="2886075"/>
                   <wp:effectExtent b="0" l="0" r="0" t="0"/>
-                  <wp:docPr id="61" name="image9.png"/>
+                  <wp:docPr id="63" name="image17.png"/>
                   <a:graphic>
                     <a:graphicData uri="http://schemas.openxmlformats.org/drawingml/2006/picture">
                       <pic:pic>
                         <pic:nvPicPr>
-                          <pic:cNvPr id="0" name="image9.png"/>
+                          <pic:cNvPr id="0" name="image17.png"/>
                           <pic:cNvPicPr preferRelativeResize="0"/>
                         </pic:nvPicPr>
                         <pic:blipFill>
@@ -14536,12 +14536,12 @@
                 <wp:inline distB="114300" distT="114300" distL="114300" distR="114300">
                   <wp:extent cx="2047875" cy="2679700"/>
                   <wp:effectExtent b="0" l="0" r="0" t="0"/>
-                  <wp:docPr id="73" name="image13.png"/>
+                  <wp:docPr id="77" name="image9.png"/>
                   <a:graphic>
                     <a:graphicData uri="http://schemas.openxmlformats.org/drawingml/2006/picture">
                       <pic:pic>
                         <pic:nvPicPr>
-                          <pic:cNvPr id="0" name="image13.png"/>
+                          <pic:cNvPr id="0" name="image9.png"/>
                           <pic:cNvPicPr preferRelativeResize="0"/>
                         </pic:nvPicPr>
                         <pic:blipFill>
@@ -14999,12 +14999,12 @@
                 <wp:inline distB="114300" distT="114300" distL="114300" distR="114300">
                   <wp:extent cx="2047875" cy="2654300"/>
                   <wp:effectExtent b="0" l="0" r="0" t="0"/>
-                  <wp:docPr id="80" name="image27.png"/>
+                  <wp:docPr id="83" name="image20.png"/>
                   <a:graphic>
                     <a:graphicData uri="http://schemas.openxmlformats.org/drawingml/2006/picture">
                       <pic:pic>
                         <pic:nvPicPr>
-                          <pic:cNvPr id="0" name="image27.png"/>
+                          <pic:cNvPr id="0" name="image20.png"/>
                           <pic:cNvPicPr preferRelativeResize="0"/>
                         </pic:nvPicPr>
                         <pic:blipFill>
@@ -15490,12 +15490,12 @@
                 <wp:inline distB="114300" distT="114300" distL="114300" distR="114300">
                   <wp:extent cx="2047875" cy="3149600"/>
                   <wp:effectExtent b="0" l="0" r="0" t="0"/>
-                  <wp:docPr id="72" name="image4.png"/>
+                  <wp:docPr id="76" name="image5.png"/>
                   <a:graphic>
                     <a:graphicData uri="http://schemas.openxmlformats.org/drawingml/2006/picture">
                       <pic:pic>
                         <pic:nvPicPr>
-                          <pic:cNvPr id="0" name="image4.png"/>
+                          <pic:cNvPr id="0" name="image5.png"/>
                           <pic:cNvPicPr preferRelativeResize="0"/>
                         </pic:nvPicPr>
                         <pic:blipFill>
@@ -16014,12 +16014,12 @@
                 <wp:inline distB="114300" distT="114300" distL="114300" distR="114300">
                   <wp:extent cx="1992895" cy="919798"/>
                   <wp:effectExtent b="0" l="0" r="0" t="0"/>
-                  <wp:docPr id="78" name="image18.png"/>
+                  <wp:docPr id="81" name="image29.png"/>
                   <a:graphic>
                     <a:graphicData uri="http://schemas.openxmlformats.org/drawingml/2006/picture">
                       <pic:pic>
                         <pic:nvPicPr>
-                          <pic:cNvPr id="0" name="image18.png"/>
+                          <pic:cNvPr id="0" name="image29.png"/>
                           <pic:cNvPicPr preferRelativeResize="0"/>
                         </pic:nvPicPr>
                         <pic:blipFill>
@@ -16259,12 +16259,12 @@
                 <wp:inline distB="114300" distT="114300" distL="114300" distR="114300">
                   <wp:extent cx="2047875" cy="1536700"/>
                   <wp:effectExtent b="0" l="0" r="0" t="0"/>
-                  <wp:docPr id="79" name="image28.png"/>
+                  <wp:docPr id="82" name="image31.png"/>
                   <a:graphic>
                     <a:graphicData uri="http://schemas.openxmlformats.org/drawingml/2006/picture">
                       <pic:pic>
                         <pic:nvPicPr>
-                          <pic:cNvPr id="0" name="image28.png"/>
+                          <pic:cNvPr id="0" name="image31.png"/>
                           <pic:cNvPicPr preferRelativeResize="0"/>
                         </pic:nvPicPr>
                         <pic:blipFill>
@@ -16537,12 +16537,12 @@
                 <wp:inline distB="114300" distT="114300" distL="114300" distR="114300">
                   <wp:extent cx="2047875" cy="1930400"/>
                   <wp:effectExtent b="0" l="0" r="0" t="0"/>
-                  <wp:docPr id="83" name="image30.png"/>
+                  <wp:docPr id="87" name="image27.png"/>
                   <a:graphic>
                     <a:graphicData uri="http://schemas.openxmlformats.org/drawingml/2006/picture">
                       <pic:pic>
                         <pic:nvPicPr>
-                          <pic:cNvPr id="0" name="image30.png"/>
+                          <pic:cNvPr id="0" name="image27.png"/>
                           <pic:cNvPicPr preferRelativeResize="0"/>
                         </pic:nvPicPr>
                         <pic:blipFill>
@@ -16799,12 +16799,12 @@
                 <wp:inline distB="114300" distT="114300" distL="114300" distR="114300">
                   <wp:extent cx="2047875" cy="2540000"/>
                   <wp:effectExtent b="0" l="0" r="0" t="0"/>
-                  <wp:docPr id="91" name="image32.png"/>
+                  <wp:docPr id="95" name="image35.png"/>
                   <a:graphic>
                     <a:graphicData uri="http://schemas.openxmlformats.org/drawingml/2006/picture">
                       <pic:pic>
                         <pic:nvPicPr>
-                          <pic:cNvPr id="0" name="image32.png"/>
+                          <pic:cNvPr id="0" name="image35.png"/>
                           <pic:cNvPicPr preferRelativeResize="0"/>
                         </pic:nvPicPr>
                         <pic:blipFill>
@@ -17137,12 +17137,12 @@
                 <wp:inline distB="114300" distT="114300" distL="114300" distR="114300">
                   <wp:extent cx="2047875" cy="2971800"/>
                   <wp:effectExtent b="0" l="0" r="0" t="0"/>
-                  <wp:docPr id="65" name="image14.png"/>
+                  <wp:docPr id="69" name="image25.png"/>
                   <a:graphic>
                     <a:graphicData uri="http://schemas.openxmlformats.org/drawingml/2006/picture">
                       <pic:pic>
                         <pic:nvPicPr>
-                          <pic:cNvPr id="0" name="image14.png"/>
+                          <pic:cNvPr id="0" name="image25.png"/>
                           <pic:cNvPicPr preferRelativeResize="0"/>
                         </pic:nvPicPr>
                         <pic:blipFill>
@@ -18077,12 +18077,12 @@
           <wp:inline distB="114300" distT="114300" distL="114300" distR="114300">
             <wp:extent cx="3923262" cy="3246522"/>
             <wp:effectExtent b="0" l="0" r="0" t="0"/>
-            <wp:docPr id="69" name="image29.png"/>
+            <wp:docPr id="73" name="image38.png"/>
             <a:graphic>
               <a:graphicData uri="http://schemas.openxmlformats.org/drawingml/2006/picture">
                 <pic:pic>
                   <pic:nvPicPr>
-                    <pic:cNvPr id="0" name="image29.png"/>
+                    <pic:cNvPr id="0" name="image38.png"/>
                     <pic:cNvPicPr preferRelativeResize="0"/>
                   </pic:nvPicPr>
                   <pic:blipFill>
@@ -18433,12 +18433,12 @@
           <wp:inline distB="114300" distT="114300" distL="114300" distR="114300">
             <wp:extent cx="4391025" cy="2552700"/>
             <wp:effectExtent b="0" l="0" r="0" t="0"/>
-            <wp:docPr id="63" name="image25.png"/>
+            <wp:docPr id="65" name="image18.png"/>
             <a:graphic>
               <a:graphicData uri="http://schemas.openxmlformats.org/drawingml/2006/picture">
                 <pic:pic>
                   <pic:nvPicPr>
-                    <pic:cNvPr id="0" name="image25.png"/>
+                    <pic:cNvPr id="0" name="image18.png"/>
                     <pic:cNvPicPr preferRelativeResize="0"/>
                   </pic:nvPicPr>
                   <pic:blipFill>
@@ -18798,12 +18798,12 @@
           <wp:inline distB="114300" distT="114300" distL="114300" distR="114300">
             <wp:extent cx="4391025" cy="3488097"/>
             <wp:effectExtent b="0" l="0" r="0" t="0"/>
-            <wp:docPr id="71" name="image17.png"/>
+            <wp:docPr id="75" name="image34.png"/>
             <a:graphic>
               <a:graphicData uri="http://schemas.openxmlformats.org/drawingml/2006/picture">
                 <pic:pic>
                   <pic:nvPicPr>
-                    <pic:cNvPr id="0" name="image17.png"/>
+                    <pic:cNvPr id="0" name="image34.png"/>
                     <pic:cNvPicPr preferRelativeResize="0"/>
                   </pic:nvPicPr>
                   <pic:blipFill>
@@ -19450,12 +19450,12 @@
           <wp:inline distB="114300" distT="114300" distL="114300" distR="114300">
             <wp:extent cx="3780344" cy="2118734"/>
             <wp:effectExtent b="0" l="0" r="0" t="0"/>
-            <wp:docPr id="75" name="image34.png"/>
+            <wp:docPr id="79" name="image32.png"/>
             <a:graphic>
               <a:graphicData uri="http://schemas.openxmlformats.org/drawingml/2006/picture">
                 <pic:pic>
                   <pic:nvPicPr>
-                    <pic:cNvPr id="0" name="image34.png"/>
+                    <pic:cNvPr id="0" name="image32.png"/>
                     <pic:cNvPicPr preferRelativeResize="0"/>
                   </pic:nvPicPr>
                   <pic:blipFill>
@@ -19662,12 +19662,12 @@
           <wp:inline distB="114300" distT="114300" distL="114300" distR="114300">
             <wp:extent cx="4391025" cy="2451100"/>
             <wp:effectExtent b="0" l="0" r="0" t="0"/>
-            <wp:docPr id="77" name="image21.png"/>
+            <wp:docPr id="80" name="image30.png"/>
             <a:graphic>
               <a:graphicData uri="http://schemas.openxmlformats.org/drawingml/2006/picture">
                 <pic:pic>
                   <pic:nvPicPr>
-                    <pic:cNvPr id="0" name="image21.png"/>
+                    <pic:cNvPr id="0" name="image30.png"/>
                     <pic:cNvPicPr preferRelativeResize="0"/>
                   </pic:nvPicPr>
                   <pic:blipFill>
@@ -20006,11 +20006,203 @@
           <w:ilvl w:val="0"/>
           <w:numId w:val="6"/>
         </w:numPr>
+        <w:spacing w:line="240" w:lineRule="auto"/>
+        <w:ind w:left="720" w:hanging="360"/>
+        <w:rPr>
+          <w:color w:val="353740"/>
+          <w:u w:val="none"/>
+        </w:rPr>
+      </w:pPr>
+      <w:r>
+        <w:rPr>
+          <w:color w:val="353740"/>
+          <w:rtl w:val="0"/>
+        </w:rPr>
+        <w:t xml:space="preserve">Para baixar os repositórios do github, clique no botão verde “Code” ou “Código”. Quando o menu abrir, clique em “Download ZIP” e extraia o arquivo .ZIP baixado em algum diretório na sua máquina.</w:t>
+      </w:r>
+      <w:r>
+        <w:rPr>
+          <w:rtl w:val="0"/>
+        </w:rPr>
+      </w:r>
+    </w:p>
+    <w:p>
+      <w:pPr>
+        <w:spacing w:line="240" w:lineRule="auto"/>
+        <w:rPr>
+          <w:color w:val="ff0000"/>
+        </w:rPr>
+      </w:pPr>
+      <w:r>
+        <w:rPr>
+          <w:rtl w:val="0"/>
+        </w:rPr>
+      </w:r>
+    </w:p>
+    <w:p>
+      <w:pPr>
+        <w:spacing w:line="240" w:lineRule="auto"/>
+        <w:rPr>
+          <w:color w:val="ff0000"/>
+        </w:rPr>
+      </w:pPr>
+      <w:r>
+        <w:rPr>
+          <w:rtl w:val="0"/>
+        </w:rPr>
+      </w:r>
+    </w:p>
+    <w:p>
+      <w:pPr>
+        <w:spacing w:line="240" w:lineRule="auto"/>
+        <w:rPr>
+          <w:color w:val="ff0000"/>
+        </w:rPr>
+      </w:pPr>
+      <w:r>
+        <w:rPr>
+          <w:color w:val="ff0000"/>
+        </w:rPr>
+        <w:drawing>
+          <wp:inline distB="114300" distT="114300" distL="114300" distR="114300">
+            <wp:extent cx="4391025" cy="2247900"/>
+            <wp:effectExtent b="0" l="0" r="0" t="0"/>
+            <wp:docPr id="97" name="image36.png"/>
+            <a:graphic>
+              <a:graphicData uri="http://schemas.openxmlformats.org/drawingml/2006/picture">
+                <pic:pic>
+                  <pic:nvPicPr>
+                    <pic:cNvPr id="0" name="image36.png"/>
+                    <pic:cNvPicPr preferRelativeResize="0"/>
+                  </pic:nvPicPr>
+                  <pic:blipFill>
+                    <a:blip r:embed="rId37"/>
+                    <a:srcRect b="0" l="0" r="0" t="0"/>
+                    <a:stretch>
+                      <a:fillRect/>
+                    </a:stretch>
+                  </pic:blipFill>
+                  <pic:spPr>
+                    <a:xfrm>
+                      <a:off x="0" y="0"/>
+                      <a:ext cx="4391025" cy="2247900"/>
+                    </a:xfrm>
+                    <a:prstGeom prst="rect"/>
+                    <a:ln/>
+                  </pic:spPr>
+                </pic:pic>
+              </a:graphicData>
+            </a:graphic>
+          </wp:inline>
+        </w:drawing>
+      </w:r>
+      <w:r>
+        <w:rPr>
+          <w:rtl w:val="0"/>
+        </w:rPr>
+      </w:r>
+    </w:p>
+    <w:p>
+      <w:pPr>
+        <w:spacing w:line="240" w:lineRule="auto"/>
+        <w:jc w:val="center"/>
+        <w:rPr>
+          <w:sz w:val="20"/>
+          <w:szCs w:val="20"/>
+        </w:rPr>
+      </w:pPr>
+      <w:r>
+        <w:rPr>
+          <w:sz w:val="20"/>
+          <w:szCs w:val="20"/>
+          <w:rtl w:val="0"/>
+        </w:rPr>
+        <w:t xml:space="preserve">Figura 18: Instalação de repositórios 1</w:t>
+      </w:r>
+    </w:p>
+    <w:p>
+      <w:pPr>
+        <w:spacing w:line="240" w:lineRule="auto"/>
+        <w:jc w:val="center"/>
+        <w:rPr>
+          <w:color w:val="ff0000"/>
+        </w:rPr>
+      </w:pPr>
+      <w:r>
+        <w:rPr>
+          <w:color w:val="ff0000"/>
+        </w:rPr>
+        <w:drawing>
+          <wp:inline distB="114300" distT="114300" distL="114300" distR="114300">
+            <wp:extent cx="4391025" cy="2476500"/>
+            <wp:effectExtent b="0" l="0" r="0" t="0"/>
+            <wp:docPr id="68" name="image13.png"/>
+            <a:graphic>
+              <a:graphicData uri="http://schemas.openxmlformats.org/drawingml/2006/picture">
+                <pic:pic>
+                  <pic:nvPicPr>
+                    <pic:cNvPr id="0" name="image13.png"/>
+                    <pic:cNvPicPr preferRelativeResize="0"/>
+                  </pic:nvPicPr>
+                  <pic:blipFill>
+                    <a:blip r:embed="rId38"/>
+                    <a:srcRect b="0" l="0" r="0" t="0"/>
+                    <a:stretch>
+                      <a:fillRect/>
+                    </a:stretch>
+                  </pic:blipFill>
+                  <pic:spPr>
+                    <a:xfrm>
+                      <a:off x="0" y="0"/>
+                      <a:ext cx="4391025" cy="2476500"/>
+                    </a:xfrm>
+                    <a:prstGeom prst="rect"/>
+                    <a:ln/>
+                  </pic:spPr>
+                </pic:pic>
+              </a:graphicData>
+            </a:graphic>
+          </wp:inline>
+        </w:drawing>
+      </w:r>
+      <w:r>
+        <w:rPr>
+          <w:rtl w:val="0"/>
+        </w:rPr>
+      </w:r>
+    </w:p>
+    <w:p>
+      <w:pPr>
+        <w:spacing w:line="240" w:lineRule="auto"/>
+        <w:jc w:val="center"/>
+        <w:rPr>
+          <w:color w:val="353740"/>
+        </w:rPr>
+      </w:pPr>
+      <w:r>
+        <w:rPr>
+          <w:sz w:val="20"/>
+          <w:szCs w:val="20"/>
+          <w:rtl w:val="0"/>
+        </w:rPr>
+        <w:t xml:space="preserve">Figura 19: Instalação de repositórios 2</w:t>
+      </w:r>
+      <w:r>
+        <w:rPr>
+          <w:rtl w:val="0"/>
+        </w:rPr>
+      </w:r>
+    </w:p>
+    <w:p>
+      <w:pPr>
+        <w:numPr>
+          <w:ilvl w:val="0"/>
+          <w:numId w:val="6"/>
+        </w:numPr>
         <w:spacing w:after="0" w:afterAutospacing="0" w:line="240" w:lineRule="auto"/>
         <w:ind w:left="720" w:hanging="360"/>
         <w:rPr>
           <w:color w:val="353740"/>
-          <w:u w:val="none"/>
         </w:rPr>
       </w:pPr>
       <w:r>
@@ -20020,7 +20212,7 @@
         </w:rPr>
         <w:t xml:space="preserve">Copie o seguinte link com o módulo do ESP-32 para o Arduino IDE: </w:t>
       </w:r>
-      <w:hyperlink r:id="rId37">
+      <w:hyperlink r:id="rId39">
         <w:r>
           <w:rPr>
             <w:color w:val="1155cc"/>
@@ -20037,6 +20229,11 @@
         </w:rPr>
         <w:t xml:space="preserve">.</w:t>
       </w:r>
+      <w:r>
+        <w:rPr>
+          <w:rtl w:val="0"/>
+        </w:rPr>
+      </w:r>
     </w:p>
     <w:p>
       <w:pPr>
@@ -20075,16 +20272,16 @@
           <wp:inline distB="114300" distT="114300" distL="114300" distR="114300">
             <wp:extent cx="4391025" cy="2336800"/>
             <wp:effectExtent b="0" l="0" r="0" t="0"/>
-            <wp:docPr id="85" name="image31.png"/>
+            <wp:docPr id="89" name="image33.png"/>
             <a:graphic>
               <a:graphicData uri="http://schemas.openxmlformats.org/drawingml/2006/picture">
                 <pic:pic>
                   <pic:nvPicPr>
-                    <pic:cNvPr id="0" name="image31.png"/>
+                    <pic:cNvPr id="0" name="image33.png"/>
                     <pic:cNvPicPr preferRelativeResize="0"/>
                   </pic:nvPicPr>
                   <pic:blipFill>
-                    <a:blip r:embed="rId38"/>
+                    <a:blip r:embed="rId40"/>
                     <a:srcRect b="0" l="0" r="0" t="0"/>
                     <a:stretch>
                       <a:fillRect/>
@@ -20189,7 +20386,7 @@
           <w:szCs w:val="20"/>
           <w:rtl w:val="0"/>
         </w:rPr>
-        <w:t xml:space="preserve">Figura 18: Página inicial do IDE</w:t>
+        <w:t xml:space="preserve">Figura 20: Página inicial do IDE</w:t>
       </w:r>
       <w:r>
         <w:rPr>
@@ -20234,16 +20431,16 @@
           <wp:inline distB="114300" distT="114300" distL="114300" distR="114300">
             <wp:extent cx="4391025" cy="2336800"/>
             <wp:effectExtent b="0" l="0" r="0" t="0"/>
-            <wp:docPr id="58" name="image10.png"/>
+            <wp:docPr id="60" name="image7.png"/>
             <a:graphic>
               <a:graphicData uri="http://schemas.openxmlformats.org/drawingml/2006/picture">
                 <pic:pic>
                   <pic:nvPicPr>
-                    <pic:cNvPr id="0" name="image10.png"/>
+                    <pic:cNvPr id="0" name="image7.png"/>
                     <pic:cNvPicPr preferRelativeResize="0"/>
                   </pic:nvPicPr>
                   <pic:blipFill>
-                    <a:blip r:embed="rId39"/>
+                    <a:blip r:embed="rId41"/>
                     <a:srcRect b="0" l="0" r="0" t="0"/>
                     <a:stretch>
                       <a:fillRect/>
@@ -20348,7 +20545,7 @@
           <w:szCs w:val="20"/>
           <w:rtl w:val="0"/>
         </w:rPr>
-        <w:t xml:space="preserve">Figura 19: Menu File</w:t>
+        <w:t xml:space="preserve">Figura 21: Menu File</w:t>
       </w:r>
       <w:r>
         <w:rPr>
@@ -20393,16 +20590,16 @@
           <wp:inline distB="114300" distT="114300" distL="114300" distR="114300">
             <wp:extent cx="1787843" cy="2632877"/>
             <wp:effectExtent b="0" l="0" r="0" t="0"/>
-            <wp:docPr id="62" name="image16.png"/>
+            <wp:docPr id="64" name="image1.png"/>
             <a:graphic>
               <a:graphicData uri="http://schemas.openxmlformats.org/drawingml/2006/picture">
                 <pic:pic>
                   <pic:nvPicPr>
-                    <pic:cNvPr id="0" name="image16.png"/>
+                    <pic:cNvPr id="0" name="image1.png"/>
                     <pic:cNvPicPr preferRelativeResize="0"/>
                   </pic:nvPicPr>
                   <pic:blipFill>
-                    <a:blip r:embed="rId40"/>
+                    <a:blip r:embed="rId42"/>
                     <a:srcRect b="0" l="0" r="0" t="0"/>
                     <a:stretch>
                       <a:fillRect/>
@@ -20507,7 +20704,7 @@
           <w:szCs w:val="20"/>
           <w:rtl w:val="0"/>
         </w:rPr>
-        <w:t xml:space="preserve">Figura 20: Opções File (Preferences)</w:t>
+        <w:t xml:space="preserve">Figura 22: Opções File (Preferences)</w:t>
       </w:r>
       <w:r>
         <w:rPr>
@@ -20535,7 +20732,7 @@
         </w:rPr>
         <w:t xml:space="preserve">Na tela de preferências, cole o link </w:t>
       </w:r>
-      <w:hyperlink r:id="rId41">
+      <w:hyperlink r:id="rId43">
         <w:r>
           <w:rPr>
             <w:color w:val="1155cc"/>
@@ -20569,16 +20766,16 @@
           <wp:inline distB="114300" distT="114300" distL="114300" distR="114300">
             <wp:extent cx="4102704" cy="2732169"/>
             <wp:effectExtent b="0" l="0" r="0" t="0"/>
-            <wp:docPr id="59" name="image3.png"/>
+            <wp:docPr id="61" name="image14.png"/>
             <a:graphic>
               <a:graphicData uri="http://schemas.openxmlformats.org/drawingml/2006/picture">
                 <pic:pic>
                   <pic:nvPicPr>
-                    <pic:cNvPr id="0" name="image3.png"/>
+                    <pic:cNvPr id="0" name="image14.png"/>
                     <pic:cNvPicPr preferRelativeResize="0"/>
                   </pic:nvPicPr>
                   <pic:blipFill>
-                    <a:blip r:embed="rId42"/>
+                    <a:blip r:embed="rId44"/>
                     <a:srcRect b="0" l="0" r="0" t="0"/>
                     <a:stretch>
                       <a:fillRect/>
@@ -20683,7 +20880,7 @@
           <w:szCs w:val="20"/>
           <w:rtl w:val="0"/>
         </w:rPr>
-        <w:t xml:space="preserve">Figura 21: Menu Preferences</w:t>
+        <w:t xml:space="preserve">Figura 23: Menu Preferences</w:t>
       </w:r>
       <w:r>
         <w:rPr>
@@ -20804,16 +21001,16 @@
           <wp:inline distB="114300" distT="114300" distL="114300" distR="114300">
             <wp:extent cx="4391025" cy="2336800"/>
             <wp:effectExtent b="0" l="0" r="0" t="0"/>
-            <wp:docPr id="60" name="image7.png"/>
+            <wp:docPr id="62" name="image10.png"/>
             <a:graphic>
               <a:graphicData uri="http://schemas.openxmlformats.org/drawingml/2006/picture">
                 <pic:pic>
                   <pic:nvPicPr>
-                    <pic:cNvPr id="0" name="image7.png"/>
+                    <pic:cNvPr id="0" name="image10.png"/>
                     <pic:cNvPicPr preferRelativeResize="0"/>
                   </pic:nvPicPr>
                   <pic:blipFill>
-                    <a:blip r:embed="rId43"/>
+                    <a:blip r:embed="rId45"/>
                     <a:srcRect b="0" l="0" r="0" t="0"/>
                     <a:stretch>
                       <a:fillRect/>
@@ -20918,7 +21115,7 @@
           <w:szCs w:val="20"/>
           <w:rtl w:val="0"/>
         </w:rPr>
-        <w:t xml:space="preserve">Figura 22: Menu Sketch</w:t>
+        <w:t xml:space="preserve">Figura 24: Menu Sketch</w:t>
       </w:r>
       <w:r>
         <w:rPr>
@@ -20997,7 +21194,7 @@
         </w:rPr>
         <w:t xml:space="preserve">Baixe a aplicação mosquitto para rodar o broker MQTT localmente usando o link </w:t>
       </w:r>
-      <w:hyperlink r:id="rId44">
+      <w:hyperlink r:id="rId46">
         <w:r>
           <w:rPr>
             <w:color w:val="1155cc"/>
@@ -21077,16 +21274,16 @@
           <wp:inline distB="114300" distT="114300" distL="114300" distR="114300">
             <wp:extent cx="4391025" cy="3429000"/>
             <wp:effectExtent b="0" l="0" r="0" t="0"/>
-            <wp:docPr id="68" name="image5.png"/>
+            <wp:docPr id="72" name="image12.png"/>
             <a:graphic>
               <a:graphicData uri="http://schemas.openxmlformats.org/drawingml/2006/picture">
                 <pic:pic>
                   <pic:nvPicPr>
-                    <pic:cNvPr id="0" name="image5.png"/>
+                    <pic:cNvPr id="0" name="image12.png"/>
                     <pic:cNvPicPr preferRelativeResize="0"/>
                   </pic:nvPicPr>
                   <pic:blipFill>
-                    <a:blip r:embed="rId45"/>
+                    <a:blip r:embed="rId47"/>
                     <a:srcRect b="0" l="0" r="0" t="0"/>
                     <a:stretch>
                       <a:fillRect/>
@@ -21191,7 +21388,7 @@
           <w:szCs w:val="20"/>
           <w:rtl w:val="0"/>
         </w:rPr>
-        <w:t xml:space="preserve">Figura 23: Mosquitto passo 1</w:t>
+        <w:t xml:space="preserve">Figura 25: Mosquitto passo 1</w:t>
       </w:r>
       <w:r>
         <w:rPr>
@@ -21215,16 +21412,16 @@
           <wp:inline distB="114300" distT="114300" distL="114300" distR="114300">
             <wp:extent cx="4158617" cy="3247510"/>
             <wp:effectExtent b="0" l="0" r="0" t="0"/>
-            <wp:docPr id="82" name="image22.png"/>
+            <wp:docPr id="86" name="image21.png"/>
             <a:graphic>
               <a:graphicData uri="http://schemas.openxmlformats.org/drawingml/2006/picture">
                 <pic:pic>
                   <pic:nvPicPr>
-                    <pic:cNvPr id="0" name="image22.png"/>
+                    <pic:cNvPr id="0" name="image21.png"/>
                     <pic:cNvPicPr preferRelativeResize="0"/>
                   </pic:nvPicPr>
                   <pic:blipFill>
-                    <a:blip r:embed="rId46"/>
+                    <a:blip r:embed="rId48"/>
                     <a:srcRect b="0" l="0" r="0" t="0"/>
                     <a:stretch>
                       <a:fillRect/>
@@ -21329,7 +21526,7 @@
           <w:szCs w:val="20"/>
           <w:rtl w:val="0"/>
         </w:rPr>
-        <w:t xml:space="preserve">Figura 24: Mosquitto passo 2</w:t>
+        <w:t xml:space="preserve">Figura 26: Mosquitto passo 2</w:t>
       </w:r>
       <w:r>
         <w:rPr>
@@ -21394,7 +21591,7 @@
           <wp:inline distB="114300" distT="114300" distL="114300" distR="114300">
             <wp:extent cx="4391025" cy="2336800"/>
             <wp:effectExtent b="0" l="0" r="0" t="0"/>
-            <wp:docPr id="66" name="image11.png"/>
+            <wp:docPr id="70" name="image11.png"/>
             <a:graphic>
               <a:graphicData uri="http://schemas.openxmlformats.org/drawingml/2006/picture">
                 <pic:pic>
@@ -21403,7 +21600,7 @@
                     <pic:cNvPicPr preferRelativeResize="0"/>
                   </pic:nvPicPr>
                   <pic:blipFill>
-                    <a:blip r:embed="rId47"/>
+                    <a:blip r:embed="rId49"/>
                     <a:srcRect b="0" l="0" r="0" t="0"/>
                     <a:stretch>
                       <a:fillRect/>
@@ -21508,7 +21705,7 @@
           <w:szCs w:val="20"/>
           <w:rtl w:val="0"/>
         </w:rPr>
-        <w:t xml:space="preserve">Figura 25: Windows Services</w:t>
+        <w:t xml:space="preserve">Figura 27: Windows Services</w:t>
       </w:r>
       <w:r>
         <w:rPr>
@@ -21594,16 +21791,16 @@
           <wp:inline distB="114300" distT="114300" distL="114300" distR="114300">
             <wp:extent cx="4391025" cy="2336800"/>
             <wp:effectExtent b="0" l="0" r="0" t="0"/>
-            <wp:docPr id="67" name="image12.png"/>
+            <wp:docPr id="71" name="image6.png"/>
             <a:graphic>
               <a:graphicData uri="http://schemas.openxmlformats.org/drawingml/2006/picture">
                 <pic:pic>
                   <pic:nvPicPr>
-                    <pic:cNvPr id="0" name="image12.png"/>
+                    <pic:cNvPr id="0" name="image6.png"/>
                     <pic:cNvPicPr preferRelativeResize="0"/>
                   </pic:nvPicPr>
                   <pic:blipFill>
-                    <a:blip r:embed="rId39"/>
+                    <a:blip r:embed="rId41"/>
                     <a:srcRect b="0" l="0" r="0" t="0"/>
                     <a:stretch>
                       <a:fillRect/>
@@ -21732,16 +21929,16 @@
           <wp:inline distB="114300" distT="114300" distL="114300" distR="114300">
             <wp:extent cx="2081527" cy="3066535"/>
             <wp:effectExtent b="0" l="0" r="0" t="0"/>
-            <wp:docPr id="74" name="image8.png"/>
+            <wp:docPr id="78" name="image23.png"/>
             <a:graphic>
               <a:graphicData uri="http://schemas.openxmlformats.org/drawingml/2006/picture">
                 <pic:pic>
                   <pic:nvPicPr>
-                    <pic:cNvPr id="0" name="image8.png"/>
+                    <pic:cNvPr id="0" name="image23.png"/>
                     <pic:cNvPicPr preferRelativeResize="0"/>
                   </pic:nvPicPr>
                   <pic:blipFill>
-                    <a:blip r:embed="rId48"/>
+                    <a:blip r:embed="rId50"/>
                     <a:srcRect b="0" l="0" r="0" t="0"/>
                     <a:stretch>
                       <a:fillRect/>
@@ -21846,7 +22043,7 @@
           <w:szCs w:val="20"/>
           <w:rtl w:val="0"/>
         </w:rPr>
-        <w:t xml:space="preserve">Figura 26: Opções File (Open)</w:t>
+        <w:t xml:space="preserve">Figura 28: Opções File (Open)</w:t>
       </w:r>
       <w:r>
         <w:rPr>
@@ -21872,7 +22069,12 @@
           <w:color w:val="353740"/>
           <w:rtl w:val="0"/>
         </w:rPr>
-        <w:t xml:space="preserve">Abra o código de cada ESP-32 para iniciar a configuração</w:t>
+        <w:t xml:space="preserve">Abra o código de cada ESP-32 para iniciar a configuração (códigos encontrados no início dessa seção)</w:t>
+      </w:r>
+      <w:r>
+        <w:rPr>
+          <w:rtl w:val="0"/>
+        </w:rPr>
       </w:r>
     </w:p>
     <w:p>
@@ -21912,16 +22114,16 @@
           <wp:inline distB="114300" distT="114300" distL="114300" distR="114300">
             <wp:extent cx="4531043" cy="2408038"/>
             <wp:effectExtent b="0" l="0" r="0" t="0"/>
-            <wp:docPr id="64" name="image35.png"/>
+            <wp:docPr id="66" name="image4.png"/>
             <a:graphic>
               <a:graphicData uri="http://schemas.openxmlformats.org/drawingml/2006/picture">
                 <pic:pic>
                   <pic:nvPicPr>
-                    <pic:cNvPr id="0" name="image35.png"/>
+                    <pic:cNvPr id="0" name="image4.png"/>
                     <pic:cNvPicPr preferRelativeResize="0"/>
                   </pic:nvPicPr>
                   <pic:blipFill>
-                    <a:blip r:embed="rId49"/>
+                    <a:blip r:embed="rId51"/>
                     <a:srcRect b="0" l="0" r="0" t="0"/>
                     <a:stretch>
                       <a:fillRect/>
@@ -22026,7 +22228,7 @@
           <w:szCs w:val="20"/>
           <w:rtl w:val="0"/>
         </w:rPr>
-        <w:t xml:space="preserve">Figura 27: Código</w:t>
+        <w:t xml:space="preserve">Figura 29: Código</w:t>
       </w:r>
       <w:r>
         <w:rPr>
@@ -22140,16 +22342,16 @@
           <wp:inline distB="114300" distT="114300" distL="114300" distR="114300">
             <wp:extent cx="4040155" cy="2418835"/>
             <wp:effectExtent b="0" l="0" r="0" t="0"/>
-            <wp:docPr id="88" name="image36.png"/>
+            <wp:docPr id="92" name="image19.png"/>
             <a:graphic>
               <a:graphicData uri="http://schemas.openxmlformats.org/drawingml/2006/picture">
                 <pic:pic>
                   <pic:nvPicPr>
-                    <pic:cNvPr id="0" name="image36.png"/>
+                    <pic:cNvPr id="0" name="image19.png"/>
                     <pic:cNvPicPr preferRelativeResize="0"/>
                   </pic:nvPicPr>
                   <pic:blipFill>
-                    <a:blip r:embed="rId50"/>
+                    <a:blip r:embed="rId52"/>
                     <a:srcRect b="0" l="0" r="0" t="0"/>
                     <a:stretch>
                       <a:fillRect/>
@@ -22254,7 +22456,7 @@
           <w:szCs w:val="20"/>
           <w:rtl w:val="0"/>
         </w:rPr>
-        <w:t xml:space="preserve">Figura 28: Upload</w:t>
+        <w:t xml:space="preserve">Figura 30: Upload</w:t>
       </w:r>
       <w:r>
         <w:rPr>
@@ -22812,22 +23014,23 @@
       </w:pPr>
       <w:r>
         <w:rPr>
-          <w:color w:val="353740"/>
+          <w:i w:val="1"/>
+          <w:color w:val="b7b7b7"/>
         </w:rPr>
         <w:drawing>
           <wp:inline distB="114300" distT="114300" distL="114300" distR="114300">
-            <wp:extent cx="4391025" cy="2324100"/>
+            <wp:extent cx="4391025" cy="2209800"/>
             <wp:effectExtent b="0" l="0" r="0" t="0"/>
-            <wp:docPr id="76" name="image2.png"/>
+            <wp:docPr id="67" name="image3.png"/>
             <a:graphic>
               <a:graphicData uri="http://schemas.openxmlformats.org/drawingml/2006/picture">
                 <pic:pic>
                   <pic:nvPicPr>
-                    <pic:cNvPr id="0" name="image2.png"/>
+                    <pic:cNvPr id="0" name="image3.png"/>
                     <pic:cNvPicPr preferRelativeResize="0"/>
                   </pic:nvPicPr>
                   <pic:blipFill>
-                    <a:blip r:embed="rId51"/>
+                    <a:blip r:embed="rId53"/>
                     <a:srcRect b="0" l="0" r="0" t="0"/>
                     <a:stretch>
                       <a:fillRect/>
@@ -22836,7 +23039,7 @@
                   <pic:spPr>
                     <a:xfrm>
                       <a:off x="0" y="0"/>
-                      <a:ext cx="4391025" cy="2324100"/>
+                      <a:ext cx="4391025" cy="2209800"/>
                     </a:xfrm>
                     <a:prstGeom prst="rect"/>
                     <a:ln/>
@@ -22932,7 +23135,7 @@
           <w:szCs w:val="20"/>
           <w:rtl w:val="0"/>
         </w:rPr>
-        <w:t xml:space="preserve">Figura 29: Tela inicial do dashboard</w:t>
+        <w:t xml:space="preserve">Figura 31: Tela inicial do dashboard</w:t>
       </w:r>
       <w:r>
         <w:rPr>
@@ -22975,9 +23178,9 @@
     <w:p>
       <w:pPr>
         <w:spacing w:line="240" w:lineRule="auto"/>
-        <w:jc w:val="left"/>
-        <w:rPr>
-          <w:b w:val="1"/>
+        <w:ind w:left="0" w:firstLine="0"/>
+        <w:jc w:val="both"/>
+        <w:rPr>
           <w:color w:val="353740"/>
         </w:rPr>
       </w:pPr>
@@ -22990,8 +23193,24 @@
     <w:p>
       <w:pPr>
         <w:spacing w:line="240" w:lineRule="auto"/>
+        <w:jc w:val="left"/>
+        <w:rPr>
+          <w:b w:val="1"/>
+          <w:color w:val="353740"/>
+        </w:rPr>
+      </w:pPr>
+      <w:r>
+        <w:rPr>
+          <w:rtl w:val="0"/>
+        </w:rPr>
+      </w:r>
+    </w:p>
+    <w:p>
+      <w:pPr>
+        <w:spacing w:line="240" w:lineRule="auto"/>
         <w:jc w:val="center"/>
         <w:rPr>
+          <w:b w:val="1"/>
           <w:color w:val="353740"/>
         </w:rPr>
       </w:pPr>
@@ -23002,11 +23221,6 @@
           <w:rtl w:val="0"/>
         </w:rPr>
         <w:t xml:space="preserve">Monitor:</w:t>
-      </w:r>
-      <w:r>
-        <w:rPr>
-          <w:rtl w:val="0"/>
-        </w:rPr>
       </w:r>
     </w:p>
     <w:p>
@@ -23385,8 +23599,8 @@
         <w:spacing w:line="240" w:lineRule="auto"/>
         <w:jc w:val="center"/>
         <w:rPr>
-          <w:b w:val="1"/>
-          <w:color w:val="353740"/>
+          <w:i w:val="1"/>
+          <w:color w:val="b7b7b7"/>
         </w:rPr>
       </w:pPr>
       <w:r>
@@ -23397,6 +23611,137 @@
         </w:rPr>
         <w:t xml:space="preserve">Interface:</w:t>
       </w:r>
+      <w:r>
+        <w:rPr>
+          <w:i w:val="1"/>
+          <w:color w:val="b7b7b7"/>
+        </w:rPr>
+        <w:drawing>
+          <wp:inline distB="114300" distT="114300" distL="114300" distR="114300">
+            <wp:extent cx="4419600" cy="1821414"/>
+            <wp:effectExtent b="0" l="0" r="0" t="0"/>
+            <wp:docPr id="59" name="image3.png"/>
+            <a:graphic>
+              <a:graphicData uri="http://schemas.openxmlformats.org/drawingml/2006/picture">
+                <pic:pic>
+                  <pic:nvPicPr>
+                    <pic:cNvPr id="0" name="image3.png"/>
+                    <pic:cNvPicPr preferRelativeResize="0"/>
+                  </pic:nvPicPr>
+                  <pic:blipFill>
+                    <a:blip r:embed="rId53"/>
+                    <a:srcRect b="34781" l="20365" r="28884" t="23676"/>
+                    <a:stretch>
+                      <a:fillRect/>
+                    </a:stretch>
+                  </pic:blipFill>
+                  <pic:spPr>
+                    <a:xfrm>
+                      <a:off x="0" y="0"/>
+                      <a:ext cx="4419600" cy="1821414"/>
+                    </a:xfrm>
+                    <a:prstGeom prst="rect"/>
+                    <a:ln/>
+                  </pic:spPr>
+                </pic:pic>
+              </a:graphicData>
+            </a:graphic>
+          </wp:inline>
+        </w:drawing>
+      </w:r>
+      <w:r>
+        <w:rPr>
+          <w:rtl w:val="0"/>
+        </w:rPr>
+      </w:r>
+    </w:p>
+    <w:p>
+      <w:pPr>
+        <w:tabs>
+          <w:tab w:val="left" w:leader="none" w:pos="708"/>
+          <w:tab w:val="left" w:leader="none" w:pos="1416"/>
+          <w:tab w:val="left" w:leader="none" w:pos="2124"/>
+          <w:tab w:val="left" w:leader="none" w:pos="2832"/>
+          <w:tab w:val="left" w:leader="none" w:pos="3540"/>
+          <w:tab w:val="left" w:leader="none" w:pos="4248"/>
+          <w:tab w:val="left" w:leader="none" w:pos="4956"/>
+          <w:tab w:val="left" w:leader="none" w:pos="5664"/>
+          <w:tab w:val="left" w:leader="none" w:pos="6372"/>
+          <w:tab w:val="left" w:leader="none" w:pos="7080"/>
+          <w:tab w:val="left" w:leader="none" w:pos="7788"/>
+          <w:tab w:val="left" w:leader="none" w:pos="8496"/>
+          <w:tab w:val="left" w:leader="none" w:pos="9204"/>
+          <w:tab w:val="left" w:leader="none" w:pos="708"/>
+          <w:tab w:val="left" w:leader="none" w:pos="1416"/>
+          <w:tab w:val="left" w:leader="none" w:pos="2124"/>
+          <w:tab w:val="left" w:leader="none" w:pos="2832"/>
+          <w:tab w:val="left" w:leader="none" w:pos="3540"/>
+          <w:tab w:val="left" w:leader="none" w:pos="4248"/>
+          <w:tab w:val="left" w:leader="none" w:pos="4956"/>
+          <w:tab w:val="left" w:leader="none" w:pos="5664"/>
+          <w:tab w:val="left" w:leader="none" w:pos="6372"/>
+          <w:tab w:val="left" w:leader="none" w:pos="7080"/>
+          <w:tab w:val="left" w:leader="none" w:pos="7788"/>
+          <w:tab w:val="left" w:leader="none" w:pos="8496"/>
+          <w:tab w:val="left" w:leader="none" w:pos="9204"/>
+          <w:tab w:val="left" w:leader="none" w:pos="708"/>
+          <w:tab w:val="left" w:leader="none" w:pos="1416"/>
+          <w:tab w:val="left" w:leader="none" w:pos="2124"/>
+          <w:tab w:val="left" w:leader="none" w:pos="2832"/>
+          <w:tab w:val="left" w:leader="none" w:pos="3540"/>
+          <w:tab w:val="left" w:leader="none" w:pos="4248"/>
+          <w:tab w:val="left" w:leader="none" w:pos="4956"/>
+          <w:tab w:val="left" w:leader="none" w:pos="5664"/>
+          <w:tab w:val="left" w:leader="none" w:pos="6372"/>
+          <w:tab w:val="left" w:leader="none" w:pos="7080"/>
+          <w:tab w:val="left" w:leader="none" w:pos="7788"/>
+          <w:tab w:val="left" w:leader="none" w:pos="8496"/>
+          <w:tab w:val="left" w:leader="none" w:pos="9204"/>
+          <w:tab w:val="left" w:leader="none" w:pos="708"/>
+          <w:tab w:val="left" w:leader="none" w:pos="1416"/>
+          <w:tab w:val="left" w:leader="none" w:pos="2124"/>
+          <w:tab w:val="left" w:leader="none" w:pos="2832"/>
+          <w:tab w:val="left" w:leader="none" w:pos="3540"/>
+          <w:tab w:val="left" w:leader="none" w:pos="4248"/>
+          <w:tab w:val="left" w:leader="none" w:pos="4956"/>
+          <w:tab w:val="left" w:leader="none" w:pos="5664"/>
+          <w:tab w:val="left" w:leader="none" w:pos="6372"/>
+          <w:tab w:val="left" w:leader="none" w:pos="7080"/>
+          <w:tab w:val="left" w:leader="none" w:pos="7788"/>
+          <w:tab w:val="left" w:leader="none" w:pos="8496"/>
+          <w:tab w:val="left" w:leader="none" w:pos="9204"/>
+          <w:tab w:val="left" w:leader="none" w:pos="708"/>
+          <w:tab w:val="left" w:leader="none" w:pos="1416"/>
+          <w:tab w:val="left" w:leader="none" w:pos="2124"/>
+          <w:tab w:val="left" w:leader="none" w:pos="2832"/>
+          <w:tab w:val="left" w:leader="none" w:pos="3540"/>
+          <w:tab w:val="left" w:leader="none" w:pos="4248"/>
+          <w:tab w:val="left" w:leader="none" w:pos="4956"/>
+          <w:tab w:val="left" w:leader="none" w:pos="5664"/>
+          <w:tab w:val="left" w:leader="none" w:pos="6372"/>
+          <w:tab w:val="left" w:leader="none" w:pos="7080"/>
+          <w:tab w:val="left" w:leader="none" w:pos="7788"/>
+          <w:tab w:val="left" w:leader="none" w:pos="8496"/>
+        </w:tabs>
+        <w:jc w:val="center"/>
+        <w:rPr>
+          <w:i w:val="1"/>
+          <w:color w:val="b7b7b7"/>
+        </w:rPr>
+      </w:pPr>
+      <w:r>
+        <w:rPr>
+          <w:sz w:val="20"/>
+          <w:szCs w:val="20"/>
+          <w:rtl w:val="0"/>
+        </w:rPr>
+        <w:t xml:space="preserve">Figura 32: Área de rastreamento presente na tela inicial.</w:t>
+      </w:r>
+      <w:r>
+        <w:rPr>
+          <w:rtl w:val="0"/>
+        </w:rPr>
+      </w:r>
     </w:p>
     <w:p>
       <w:pPr>
@@ -23412,29 +23757,159 @@
           <w:color w:val="353740"/>
           <w:rtl w:val="0"/>
         </w:rPr>
-        <w:t xml:space="preserve">Na interface do usuário, há opções de filtragem por setor e dispositivo específico no canto superior direito. À esquerda da filtragem, há um mapa que mostra a localização dos dispositivos.</w:t>
+        <w:t xml:space="preserve">Na interface do usuário, no primeiro bloco da tela inicial, são disponibilizadas opções de filtragem por dispositivos específicos. Logo abaixo, encontra-se um gráfico de barras que exibe a localização dos dispositivos de forma visual.</w:t>
+      </w:r>
+      <w:r>
+        <w:rPr>
+          <w:rtl w:val="0"/>
+        </w:rPr>
       </w:r>
     </w:p>
     <w:p>
       <w:pPr>
         <w:spacing w:line="240" w:lineRule="auto"/>
-        <w:jc w:val="both"/>
-        <w:rPr>
-          <w:color w:val="353740"/>
+        <w:ind w:left="0" w:firstLine="0"/>
+        <w:jc w:val="center"/>
+        <w:rPr>
+          <w:i w:val="1"/>
+          <w:color w:val="b7b7b7"/>
         </w:rPr>
       </w:pPr>
       <w:r>
         <w:rPr>
-          <w:color w:val="353740"/>
+          <w:i w:val="1"/>
+          <w:color w:val="b7b7b7"/>
+        </w:rPr>
+        <w:drawing>
+          <wp:inline distB="114300" distT="114300" distL="114300" distR="114300">
+            <wp:extent cx="2312670" cy="1181100"/>
+            <wp:effectExtent b="0" l="0" r="0" t="0"/>
+            <wp:docPr id="57" name="image3.png"/>
+            <a:graphic>
+              <a:graphicData uri="http://schemas.openxmlformats.org/drawingml/2006/picture">
+                <pic:pic>
+                  <pic:nvPicPr>
+                    <pic:cNvPr id="0" name="image3.png"/>
+                    <pic:cNvPicPr preferRelativeResize="0"/>
+                  </pic:nvPicPr>
+                  <pic:blipFill>
+                    <a:blip r:embed="rId53"/>
+                    <a:srcRect b="91379" l="90985" r="550" t="0"/>
+                    <a:stretch>
+                      <a:fillRect/>
+                    </a:stretch>
+                  </pic:blipFill>
+                  <pic:spPr>
+                    <a:xfrm>
+                      <a:off x="0" y="0"/>
+                      <a:ext cx="2312670" cy="1181100"/>
+                    </a:xfrm>
+                    <a:prstGeom prst="rect"/>
+                    <a:ln/>
+                  </pic:spPr>
+                </pic:pic>
+              </a:graphicData>
+            </a:graphic>
+          </wp:inline>
+        </w:drawing>
+      </w:r>
+      <w:r>
+        <w:rPr>
           <w:rtl w:val="0"/>
         </w:rPr>
-        <w:t xml:space="preserve">No topo da tela, há um ícone de alerta disponível em todas as páginas. Esse ícone notifica o usuário sobre equipamentos perdidos. Ao ser clicado, redireciona o usuário para uma tela com propriedades e histórico do dispositivo, permitindo uma ação imediata em relação ao dispositivo perdido.</w:t>
       </w:r>
     </w:p>
     <w:p>
       <w:pPr>
+        <w:tabs>
+          <w:tab w:val="left" w:leader="none" w:pos="708"/>
+          <w:tab w:val="left" w:leader="none" w:pos="1416"/>
+          <w:tab w:val="left" w:leader="none" w:pos="2124"/>
+          <w:tab w:val="left" w:leader="none" w:pos="2832"/>
+          <w:tab w:val="left" w:leader="none" w:pos="3540"/>
+          <w:tab w:val="left" w:leader="none" w:pos="4248"/>
+          <w:tab w:val="left" w:leader="none" w:pos="4956"/>
+          <w:tab w:val="left" w:leader="none" w:pos="5664"/>
+          <w:tab w:val="left" w:leader="none" w:pos="6372"/>
+          <w:tab w:val="left" w:leader="none" w:pos="7080"/>
+          <w:tab w:val="left" w:leader="none" w:pos="7788"/>
+          <w:tab w:val="left" w:leader="none" w:pos="8496"/>
+          <w:tab w:val="left" w:leader="none" w:pos="9204"/>
+          <w:tab w:val="left" w:leader="none" w:pos="708"/>
+          <w:tab w:val="left" w:leader="none" w:pos="1416"/>
+          <w:tab w:val="left" w:leader="none" w:pos="2124"/>
+          <w:tab w:val="left" w:leader="none" w:pos="2832"/>
+          <w:tab w:val="left" w:leader="none" w:pos="3540"/>
+          <w:tab w:val="left" w:leader="none" w:pos="4248"/>
+          <w:tab w:val="left" w:leader="none" w:pos="4956"/>
+          <w:tab w:val="left" w:leader="none" w:pos="5664"/>
+          <w:tab w:val="left" w:leader="none" w:pos="6372"/>
+          <w:tab w:val="left" w:leader="none" w:pos="7080"/>
+          <w:tab w:val="left" w:leader="none" w:pos="7788"/>
+          <w:tab w:val="left" w:leader="none" w:pos="8496"/>
+          <w:tab w:val="left" w:leader="none" w:pos="9204"/>
+          <w:tab w:val="left" w:leader="none" w:pos="708"/>
+          <w:tab w:val="left" w:leader="none" w:pos="1416"/>
+          <w:tab w:val="left" w:leader="none" w:pos="2124"/>
+          <w:tab w:val="left" w:leader="none" w:pos="2832"/>
+          <w:tab w:val="left" w:leader="none" w:pos="3540"/>
+          <w:tab w:val="left" w:leader="none" w:pos="4248"/>
+          <w:tab w:val="left" w:leader="none" w:pos="4956"/>
+          <w:tab w:val="left" w:leader="none" w:pos="5664"/>
+          <w:tab w:val="left" w:leader="none" w:pos="6372"/>
+          <w:tab w:val="left" w:leader="none" w:pos="7080"/>
+          <w:tab w:val="left" w:leader="none" w:pos="7788"/>
+          <w:tab w:val="left" w:leader="none" w:pos="8496"/>
+          <w:tab w:val="left" w:leader="none" w:pos="9204"/>
+          <w:tab w:val="left" w:leader="none" w:pos="708"/>
+          <w:tab w:val="left" w:leader="none" w:pos="1416"/>
+          <w:tab w:val="left" w:leader="none" w:pos="2124"/>
+          <w:tab w:val="left" w:leader="none" w:pos="2832"/>
+          <w:tab w:val="left" w:leader="none" w:pos="3540"/>
+          <w:tab w:val="left" w:leader="none" w:pos="4248"/>
+          <w:tab w:val="left" w:leader="none" w:pos="4956"/>
+          <w:tab w:val="left" w:leader="none" w:pos="5664"/>
+          <w:tab w:val="left" w:leader="none" w:pos="6372"/>
+          <w:tab w:val="left" w:leader="none" w:pos="7080"/>
+          <w:tab w:val="left" w:leader="none" w:pos="7788"/>
+          <w:tab w:val="left" w:leader="none" w:pos="8496"/>
+          <w:tab w:val="left" w:leader="none" w:pos="9204"/>
+          <w:tab w:val="left" w:leader="none" w:pos="708"/>
+          <w:tab w:val="left" w:leader="none" w:pos="1416"/>
+          <w:tab w:val="left" w:leader="none" w:pos="2124"/>
+          <w:tab w:val="left" w:leader="none" w:pos="2832"/>
+          <w:tab w:val="left" w:leader="none" w:pos="3540"/>
+          <w:tab w:val="left" w:leader="none" w:pos="4248"/>
+          <w:tab w:val="left" w:leader="none" w:pos="4956"/>
+          <w:tab w:val="left" w:leader="none" w:pos="5664"/>
+          <w:tab w:val="left" w:leader="none" w:pos="6372"/>
+          <w:tab w:val="left" w:leader="none" w:pos="7080"/>
+          <w:tab w:val="left" w:leader="none" w:pos="7788"/>
+          <w:tab w:val="left" w:leader="none" w:pos="8496"/>
+        </w:tabs>
+        <w:jc w:val="center"/>
+        <w:rPr>
+          <w:i w:val="1"/>
+          <w:color w:val="b7b7b7"/>
+        </w:rPr>
+      </w:pPr>
+      <w:r>
+        <w:rPr>
+          <w:sz w:val="20"/>
+          <w:szCs w:val="20"/>
+          <w:rtl w:val="0"/>
+        </w:rPr>
+        <w:t xml:space="preserve">Figura 33: Ícones presentes no topo de todas as telas.</w:t>
+      </w:r>
+      <w:r>
+        <w:rPr>
+          <w:rtl w:val="0"/>
+        </w:rPr>
+      </w:r>
+    </w:p>
+    <w:p>
+      <w:pPr>
         <w:spacing w:line="240" w:lineRule="auto"/>
-        <w:ind w:left="0" w:firstLine="0"/>
         <w:jc w:val="both"/>
         <w:rPr>
           <w:color w:val="353740"/>
@@ -23445,7 +23920,148 @@
           <w:color w:val="353740"/>
           <w:rtl w:val="0"/>
         </w:rPr>
-        <w:t xml:space="preserve">Abaixo do mapa, estão as propriedades dos dispositivos. Se a busca for feita por dispositivo, essa seção apresentará informações como número de série, endereço IP e outras características distintivas. Também é exibido um gráfico circular mostrando a porcentagem de bateria.</w:t>
+        <w:t xml:space="preserve">Na parte superior da tela, encontra-se um ícone de alerta presente em todas as páginas. Esse ícone tem a finalidade de informar o usuário sobre equipamentos perdidos. Ao ser clicado, uma lista de notificações é exibida, contendo informações sobre os dispositivos que saçiram da fábrica e se foram recuperados, possibilitando uma resposta imediata em relação aos dispositivos perdidos.</w:t>
+      </w:r>
+    </w:p>
+    <w:p>
+      <w:pPr>
+        <w:spacing w:line="240" w:lineRule="auto"/>
+        <w:jc w:val="center"/>
+        <w:rPr>
+          <w:i w:val="1"/>
+          <w:color w:val="b7b7b7"/>
+        </w:rPr>
+      </w:pPr>
+      <w:r>
+        <w:rPr>
+          <w:i w:val="1"/>
+          <w:color w:val="b7b7b7"/>
+        </w:rPr>
+        <w:drawing>
+          <wp:inline distB="114300" distT="114300" distL="114300" distR="114300">
+            <wp:extent cx="4531398" cy="978782"/>
+            <wp:effectExtent b="0" l="0" r="0" t="0"/>
+            <wp:docPr id="85" name="image3.png"/>
+            <a:graphic>
+              <a:graphicData uri="http://schemas.openxmlformats.org/drawingml/2006/picture">
+                <pic:pic>
+                  <pic:nvPicPr>
+                    <pic:cNvPr id="0" name="image3.png"/>
+                    <pic:cNvPicPr preferRelativeResize="0"/>
+                  </pic:nvPicPr>
+                  <pic:blipFill>
+                    <a:blip r:embed="rId53"/>
+                    <a:srcRect b="0" l="18698" r="0" t="65197"/>
+                    <a:stretch>
+                      <a:fillRect/>
+                    </a:stretch>
+                  </pic:blipFill>
+                  <pic:spPr>
+                    <a:xfrm>
+                      <a:off x="0" y="0"/>
+                      <a:ext cx="4531398" cy="978782"/>
+                    </a:xfrm>
+                    <a:prstGeom prst="rect"/>
+                    <a:ln/>
+                  </pic:spPr>
+                </pic:pic>
+              </a:graphicData>
+            </a:graphic>
+          </wp:inline>
+        </w:drawing>
+      </w:r>
+      <w:r>
+        <w:rPr>
+          <w:rtl w:val="0"/>
+        </w:rPr>
+      </w:r>
+    </w:p>
+    <w:p>
+      <w:pPr>
+        <w:tabs>
+          <w:tab w:val="left" w:leader="none" w:pos="708"/>
+          <w:tab w:val="left" w:leader="none" w:pos="1416"/>
+          <w:tab w:val="left" w:leader="none" w:pos="2124"/>
+          <w:tab w:val="left" w:leader="none" w:pos="2832"/>
+          <w:tab w:val="left" w:leader="none" w:pos="3540"/>
+          <w:tab w:val="left" w:leader="none" w:pos="4248"/>
+          <w:tab w:val="left" w:leader="none" w:pos="4956"/>
+          <w:tab w:val="left" w:leader="none" w:pos="5664"/>
+          <w:tab w:val="left" w:leader="none" w:pos="6372"/>
+          <w:tab w:val="left" w:leader="none" w:pos="7080"/>
+          <w:tab w:val="left" w:leader="none" w:pos="7788"/>
+          <w:tab w:val="left" w:leader="none" w:pos="8496"/>
+          <w:tab w:val="left" w:leader="none" w:pos="9204"/>
+          <w:tab w:val="left" w:leader="none" w:pos="708"/>
+          <w:tab w:val="left" w:leader="none" w:pos="1416"/>
+          <w:tab w:val="left" w:leader="none" w:pos="2124"/>
+          <w:tab w:val="left" w:leader="none" w:pos="2832"/>
+          <w:tab w:val="left" w:leader="none" w:pos="3540"/>
+          <w:tab w:val="left" w:leader="none" w:pos="4248"/>
+          <w:tab w:val="left" w:leader="none" w:pos="4956"/>
+          <w:tab w:val="left" w:leader="none" w:pos="5664"/>
+          <w:tab w:val="left" w:leader="none" w:pos="6372"/>
+          <w:tab w:val="left" w:leader="none" w:pos="7080"/>
+          <w:tab w:val="left" w:leader="none" w:pos="7788"/>
+          <w:tab w:val="left" w:leader="none" w:pos="8496"/>
+          <w:tab w:val="left" w:leader="none" w:pos="9204"/>
+          <w:tab w:val="left" w:leader="none" w:pos="708"/>
+          <w:tab w:val="left" w:leader="none" w:pos="1416"/>
+          <w:tab w:val="left" w:leader="none" w:pos="2124"/>
+          <w:tab w:val="left" w:leader="none" w:pos="2832"/>
+          <w:tab w:val="left" w:leader="none" w:pos="3540"/>
+          <w:tab w:val="left" w:leader="none" w:pos="4248"/>
+          <w:tab w:val="left" w:leader="none" w:pos="4956"/>
+          <w:tab w:val="left" w:leader="none" w:pos="5664"/>
+          <w:tab w:val="left" w:leader="none" w:pos="6372"/>
+          <w:tab w:val="left" w:leader="none" w:pos="7080"/>
+          <w:tab w:val="left" w:leader="none" w:pos="7788"/>
+          <w:tab w:val="left" w:leader="none" w:pos="8496"/>
+          <w:tab w:val="left" w:leader="none" w:pos="9204"/>
+          <w:tab w:val="left" w:leader="none" w:pos="708"/>
+          <w:tab w:val="left" w:leader="none" w:pos="1416"/>
+          <w:tab w:val="left" w:leader="none" w:pos="2124"/>
+          <w:tab w:val="left" w:leader="none" w:pos="2832"/>
+          <w:tab w:val="left" w:leader="none" w:pos="3540"/>
+          <w:tab w:val="left" w:leader="none" w:pos="4248"/>
+          <w:tab w:val="left" w:leader="none" w:pos="4956"/>
+          <w:tab w:val="left" w:leader="none" w:pos="5664"/>
+          <w:tab w:val="left" w:leader="none" w:pos="6372"/>
+          <w:tab w:val="left" w:leader="none" w:pos="7080"/>
+          <w:tab w:val="left" w:leader="none" w:pos="7788"/>
+          <w:tab w:val="left" w:leader="none" w:pos="8496"/>
+          <w:tab w:val="left" w:leader="none" w:pos="9204"/>
+          <w:tab w:val="left" w:leader="none" w:pos="708"/>
+          <w:tab w:val="left" w:leader="none" w:pos="1416"/>
+          <w:tab w:val="left" w:leader="none" w:pos="2124"/>
+          <w:tab w:val="left" w:leader="none" w:pos="2832"/>
+          <w:tab w:val="left" w:leader="none" w:pos="3540"/>
+          <w:tab w:val="left" w:leader="none" w:pos="4248"/>
+          <w:tab w:val="left" w:leader="none" w:pos="4956"/>
+          <w:tab w:val="left" w:leader="none" w:pos="5664"/>
+          <w:tab w:val="left" w:leader="none" w:pos="6372"/>
+          <w:tab w:val="left" w:leader="none" w:pos="7080"/>
+          <w:tab w:val="left" w:leader="none" w:pos="7788"/>
+          <w:tab w:val="left" w:leader="none" w:pos="8496"/>
+        </w:tabs>
+        <w:jc w:val="center"/>
+        <w:rPr>
+          <w:i w:val="1"/>
+          <w:color w:val="b7b7b7"/>
+        </w:rPr>
+      </w:pPr>
+      <w:r>
+        <w:rPr>
+          <w:sz w:val="20"/>
+          <w:szCs w:val="20"/>
+          <w:rtl w:val="0"/>
+        </w:rPr>
+        <w:t xml:space="preserve">Figura 34: Histórico de empréstimos.</w:t>
+      </w:r>
+      <w:r>
+        <w:rPr>
+          <w:rtl w:val="0"/>
+        </w:rPr>
       </w:r>
     </w:p>
     <w:p>
@@ -23460,84 +24076,8 @@
           <w:color w:val="353740"/>
           <w:rtl w:val="0"/>
         </w:rPr>
-        <w:t xml:space="preserve">Ao lado das propriedades, há um histórico que registra as informações de entrada e saída do equipamento do Dock de carregamento, juntamente com o nome do funcionário e o horário correspondente. É possível visualizar as localizações anteriores do dispositivo. Um ícone de mais permite abrir um modal com detalhes adicionais do histórico, além de uma barra de pesquisa para procurar por dados mais específicos.</w:t>
+        <w:t xml:space="preserve">Logo abaixo do mapa, encontra-se o histórico que registra as informações de entrada e saída do equipamento do Dock de carregamento, juntamente com o ID do dispositivo,  nome do funcionário e o horário correspondente. É possível visualizar as localizações anteriores do dispositivo. Um ícone de relógio permite abrir um modal com detalhes adicionais do histórico, além de uma barra de pesquisa para procurar por dados mais específicos.</w:t>
       </w:r>
-      <w:r>
-        <w:rPr>
-          <w:rtl w:val="0"/>
-        </w:rPr>
-      </w:r>
-    </w:p>
-    <w:p>
-      <w:pPr>
-        <w:tabs>
-          <w:tab w:val="left" w:leader="none" w:pos="708"/>
-          <w:tab w:val="left" w:leader="none" w:pos="1416"/>
-          <w:tab w:val="left" w:leader="none" w:pos="2124"/>
-          <w:tab w:val="left" w:leader="none" w:pos="2832"/>
-          <w:tab w:val="left" w:leader="none" w:pos="3540"/>
-          <w:tab w:val="left" w:leader="none" w:pos="4248"/>
-          <w:tab w:val="left" w:leader="none" w:pos="4956"/>
-          <w:tab w:val="left" w:leader="none" w:pos="5664"/>
-          <w:tab w:val="left" w:leader="none" w:pos="6372"/>
-          <w:tab w:val="left" w:leader="none" w:pos="7080"/>
-          <w:tab w:val="left" w:leader="none" w:pos="7788"/>
-          <w:tab w:val="left" w:leader="none" w:pos="8496"/>
-          <w:tab w:val="left" w:leader="none" w:pos="9204"/>
-          <w:tab w:val="left" w:leader="none" w:pos="708"/>
-          <w:tab w:val="left" w:leader="none" w:pos="1416"/>
-          <w:tab w:val="left" w:leader="none" w:pos="2124"/>
-          <w:tab w:val="left" w:leader="none" w:pos="2832"/>
-          <w:tab w:val="left" w:leader="none" w:pos="3540"/>
-          <w:tab w:val="left" w:leader="none" w:pos="4248"/>
-          <w:tab w:val="left" w:leader="none" w:pos="4956"/>
-          <w:tab w:val="left" w:leader="none" w:pos="5664"/>
-          <w:tab w:val="left" w:leader="none" w:pos="6372"/>
-          <w:tab w:val="left" w:leader="none" w:pos="7080"/>
-          <w:tab w:val="left" w:leader="none" w:pos="7788"/>
-          <w:tab w:val="left" w:leader="none" w:pos="8496"/>
-          <w:tab w:val="left" w:leader="none" w:pos="9204"/>
-          <w:tab w:val="left" w:leader="none" w:pos="708"/>
-          <w:tab w:val="left" w:leader="none" w:pos="1416"/>
-          <w:tab w:val="left" w:leader="none" w:pos="2124"/>
-          <w:tab w:val="left" w:leader="none" w:pos="2832"/>
-          <w:tab w:val="left" w:leader="none" w:pos="3540"/>
-          <w:tab w:val="left" w:leader="none" w:pos="4248"/>
-          <w:tab w:val="left" w:leader="none" w:pos="4956"/>
-          <w:tab w:val="left" w:leader="none" w:pos="5664"/>
-          <w:tab w:val="left" w:leader="none" w:pos="6372"/>
-          <w:tab w:val="left" w:leader="none" w:pos="7080"/>
-          <w:tab w:val="left" w:leader="none" w:pos="7788"/>
-          <w:tab w:val="left" w:leader="none" w:pos="8496"/>
-          <w:tab w:val="left" w:leader="none" w:pos="9204"/>
-          <w:tab w:val="left" w:leader="none" w:pos="708"/>
-          <w:tab w:val="left" w:leader="none" w:pos="1416"/>
-          <w:tab w:val="left" w:leader="none" w:pos="2124"/>
-          <w:tab w:val="left" w:leader="none" w:pos="2832"/>
-          <w:tab w:val="left" w:leader="none" w:pos="3540"/>
-          <w:tab w:val="left" w:leader="none" w:pos="4248"/>
-          <w:tab w:val="left" w:leader="none" w:pos="4956"/>
-          <w:tab w:val="left" w:leader="none" w:pos="5664"/>
-          <w:tab w:val="left" w:leader="none" w:pos="6372"/>
-          <w:tab w:val="left" w:leader="none" w:pos="7080"/>
-          <w:tab w:val="left" w:leader="none" w:pos="7788"/>
-          <w:tab w:val="left" w:leader="none" w:pos="8496"/>
-          <w:tab w:val="left" w:leader="none" w:pos="9204"/>
-          <w:tab w:val="left" w:leader="none" w:pos="708"/>
-          <w:tab w:val="left" w:leader="none" w:pos="1416"/>
-          <w:tab w:val="left" w:leader="none" w:pos="2124"/>
-          <w:tab w:val="left" w:leader="none" w:pos="2832"/>
-          <w:tab w:val="left" w:leader="none" w:pos="3540"/>
-          <w:tab w:val="left" w:leader="none" w:pos="4248"/>
-          <w:tab w:val="left" w:leader="none" w:pos="4956"/>
-          <w:tab w:val="left" w:leader="none" w:pos="5664"/>
-          <w:tab w:val="left" w:leader="none" w:pos="6372"/>
-          <w:tab w:val="left" w:leader="none" w:pos="7080"/>
-          <w:tab w:val="left" w:leader="none" w:pos="7788"/>
-          <w:tab w:val="left" w:leader="none" w:pos="8496"/>
-        </w:tabs>
-        <w:rPr/>
-      </w:pPr>
       <w:r>
         <w:rPr>
           <w:rtl w:val="0"/>
@@ -25170,7 +25710,7 @@
         </w:rPr>
         <w:t xml:space="preserve">MAKIYAMA, M. Arduino IDE: o que é e como instalar? [Guia]. Disponível em: &lt;</w:t>
       </w:r>
-      <w:hyperlink r:id="rId52">
+      <w:hyperlink r:id="rId54">
         <w:r>
           <w:rPr>
             <w:color w:val="1155cc"/>
@@ -25263,7 +25803,7 @@
         </w:rPr>
         <w:t xml:space="preserve">Arduino Library List. Disponível em: &lt;</w:t>
       </w:r>
-      <w:hyperlink r:id="rId53">
+      <w:hyperlink r:id="rId55">
         <w:r>
           <w:rPr>
             <w:color w:val="1155cc"/>
@@ -25281,12 +25821,12 @@
       </w:r>
     </w:p>
     <w:sectPr>
-      <w:headerReference r:id="rId54" w:type="default"/>
-      <w:headerReference r:id="rId55" w:type="first"/>
-      <w:headerReference r:id="rId56" w:type="even"/>
-      <w:footerReference r:id="rId57" w:type="default"/>
-      <w:footerReference r:id="rId58" w:type="first"/>
-      <w:footerReference r:id="rId59" w:type="even"/>
+      <w:headerReference r:id="rId56" w:type="default"/>
+      <w:headerReference r:id="rId57" w:type="first"/>
+      <w:headerReference r:id="rId58" w:type="even"/>
+      <w:footerReference r:id="rId59" w:type="default"/>
+      <w:footerReference r:id="rId60" w:type="first"/>
+      <w:footerReference r:id="rId61" w:type="even"/>
       <w:pgSz w:h="11906" w:w="16838" w:orient="landscape"/>
       <w:pgMar w:bottom="1137" w:top="1137" w:left="1137" w:right="1137" w:header="709" w:footer="850"/>
       <w:pgNumType w:start="0"/>
@@ -26056,13 +26596,13 @@
 
 <file path=word/commentsExtended.xml><?xml version="1.0" encoding="utf-8"?>
 <w15:commentsEx xmlns:mc="http://schemas.openxmlformats.org/markup-compatibility/2006" xmlns:o="urn:schemas-microsoft-com:office:office" xmlns:r="http://schemas.openxmlformats.org/officeDocument/2006/relationships" xmlns:m="http://schemas.openxmlformats.org/officeDocument/2006/math" xmlns:v="urn:schemas-microsoft-com:vml" xmlns:wp="http://schemas.openxmlformats.org/drawingml/2006/wordprocessingDrawing" xmlns:w10="urn:schemas-microsoft-com:office:word" xmlns:w="http://schemas.openxmlformats.org/wordprocessingml/2006/main" xmlns:wne="http://schemas.microsoft.com/office/word/2006/wordml" xmlns:sl="http://schemas.openxmlformats.org/schemaLibrary/2006/main" xmlns:a="http://schemas.openxmlformats.org/drawingml/2006/main" xmlns:pic="http://schemas.openxmlformats.org/drawingml/2006/picture" xmlns:c="http://schemas.openxmlformats.org/drawingml/2006/chart" xmlns:lc="http://schemas.openxmlformats.org/drawingml/2006/lockedCanvas" xmlns:dgm="http://schemas.openxmlformats.org/drawingml/2006/diagram" xmlns:wps="http://schemas.microsoft.com/office/word/2010/wordprocessingShape" xmlns:wpg="http://schemas.microsoft.com/office/word/2010/wordprocessingGroup" xmlns:w14="http://schemas.microsoft.com/office/word/2010/wordml" xmlns:w15="http://schemas.microsoft.com/office/word/2012/wordml">
-  <w15:commentEx w15:paraId="000001CB" w15:done="0"/>
-  <w15:commentEx w15:paraId="000001CE" w15:done="0"/>
-  <w15:commentEx w15:paraId="000001D2" w15:done="0"/>
-  <w15:commentEx w15:paraId="000001D4" w15:done="0"/>
   <w15:commentEx w15:paraId="000001D6" w15:done="0"/>
-  <w15:commentEx w15:paraId="000001D8" w15:done="0"/>
   <w15:commentEx w15:paraId="000001D9" w15:done="0"/>
+  <w15:commentEx w15:paraId="000001DD" w15:done="0"/>
+  <w15:commentEx w15:paraId="000001DF" w15:done="0"/>
+  <w15:commentEx w15:paraId="000001E1" w15:done="0"/>
+  <w15:commentEx w15:paraId="000001E3" w15:done="0"/>
+  <w15:commentEx w15:paraId="000001E4" w15:done="0"/>
 </w15:commentsEx>
 </file>
 
@@ -26601,12 +27141,12 @@
           <wp:extent cx="865287" cy="472641"/>
           <wp:effectExtent b="0" l="0" r="0" t="0"/>
           <wp:wrapTopAndBottom distB="152400" distT="152400"/>
-          <wp:docPr id="57" name="image1.png"/>
+          <wp:docPr id="58" name="image8.png"/>
           <a:graphic>
             <a:graphicData uri="http://schemas.openxmlformats.org/drawingml/2006/picture">
               <pic:pic>
                 <pic:nvPicPr>
-                  <pic:cNvPr id="0" name="image1.png"/>
+                  <pic:cNvPr id="0" name="image8.png"/>
                   <pic:cNvPicPr preferRelativeResize="0"/>
                 </pic:nvPicPr>
                 <pic:blipFill>
